--- a/bitvis_vip_wishbone/doc/wishbone_bfm_QuickRef.docx
+++ b/bitvis_vip_wishbone/doc/wishbone_bfm_QuickRef.docx
@@ -441,7 +441,7 @@
     </w:p>
     <w:tbl>
       <w:tblPr>
-        <w:tblStyle w:val="GridTable1Light-Accent1"/>
+        <w:tblStyle w:val="Rutenettabell1lysuthevingsfarge1"/>
         <w:tblW w:w="13183" w:type="dxa"/>
         <w:tblBorders>
           <w:top w:val="single" w:sz="4" w:space="0" w:color="auto"/>
@@ -590,7 +590,25 @@
                 <w:color w:val="FFFFFF"/>
                 <w:szCs w:val="30"/>
               </w:rPr>
-              <w:t xml:space="preserve"> msg, </w:t>
+              <w:t xml:space="preserve"> </w:t>
+            </w:r>
+            <w:proofErr w:type="spellStart"/>
+            <w:r>
+              <w:rPr>
+                <w:rFonts w:cs="Verdana"/>
+                <w:color w:val="FFFFFF"/>
+                <w:szCs w:val="30"/>
+              </w:rPr>
+              <w:t>msg</w:t>
+            </w:r>
+            <w:proofErr w:type="spellEnd"/>
+            <w:r>
+              <w:rPr>
+                <w:rFonts w:cs="Verdana"/>
+                <w:color w:val="FFFFFF"/>
+                <w:szCs w:val="30"/>
+              </w:rPr>
+              <w:t xml:space="preserve">, </w:t>
             </w:r>
             <w:proofErr w:type="spellStart"/>
             <w:r>
@@ -1246,7 +1264,7 @@
     </w:p>
     <w:tbl>
       <w:tblPr>
-        <w:tblStyle w:val="GridTable1Light-Accent1"/>
+        <w:tblStyle w:val="Rutenettabell1lysuthevingsfarge1"/>
         <w:tblW w:w="13183" w:type="dxa"/>
         <w:tblBorders>
           <w:top w:val="single" w:sz="4" w:space="0" w:color="auto"/>
@@ -1371,7 +1389,25 @@
                 <w:color w:val="FFFFFF"/>
                 <w:szCs w:val="30"/>
               </w:rPr>
-              <w:t xml:space="preserve"> msg, </w:t>
+              <w:t xml:space="preserve"> </w:t>
+            </w:r>
+            <w:proofErr w:type="spellStart"/>
+            <w:r>
+              <w:rPr>
+                <w:rFonts w:cs="Verdana"/>
+                <w:color w:val="FFFFFF"/>
+                <w:szCs w:val="30"/>
+              </w:rPr>
+              <w:t>msg</w:t>
+            </w:r>
+            <w:proofErr w:type="spellEnd"/>
+            <w:r>
+              <w:rPr>
+                <w:rFonts w:cs="Verdana"/>
+                <w:color w:val="FFFFFF"/>
+                <w:szCs w:val="30"/>
+              </w:rPr>
+              <w:t xml:space="preserve">, </w:t>
             </w:r>
             <w:proofErr w:type="spellStart"/>
             <w:r>
@@ -2082,7 +2118,7 @@
     </w:p>
     <w:tbl>
       <w:tblPr>
-        <w:tblStyle w:val="GridTable1Light-Accent1"/>
+        <w:tblStyle w:val="Rutenettabell1lysuthevingsfarge1"/>
         <w:tblW w:w="13183" w:type="dxa"/>
         <w:tblBorders>
           <w:top w:val="single" w:sz="4" w:space="0" w:color="auto"/>
@@ -2173,7 +2209,25 @@
                 <w:color w:val="FFFFFF"/>
                 <w:szCs w:val="30"/>
               </w:rPr>
-              <w:t xml:space="preserve">, msg, </w:t>
+              <w:t xml:space="preserve">, </w:t>
+            </w:r>
+            <w:proofErr w:type="spellStart"/>
+            <w:r>
+              <w:rPr>
+                <w:rFonts w:cs="Verdana"/>
+                <w:color w:val="FFFFFF"/>
+                <w:szCs w:val="30"/>
+              </w:rPr>
+              <w:t>msg</w:t>
+            </w:r>
+            <w:proofErr w:type="spellEnd"/>
+            <w:r>
+              <w:rPr>
+                <w:rFonts w:cs="Verdana"/>
+                <w:color w:val="FFFFFF"/>
+                <w:szCs w:val="30"/>
+              </w:rPr>
+              <w:t xml:space="preserve">, </w:t>
             </w:r>
             <w:proofErr w:type="spellStart"/>
             <w:r>
@@ -2696,7 +2750,7 @@
     </w:p>
     <w:tbl>
       <w:tblPr>
-        <w:tblStyle w:val="TableGrid"/>
+        <w:tblStyle w:val="Tabellrutenett"/>
         <w:tblpPr w:leftFromText="141" w:rightFromText="141" w:vertAnchor="text" w:horzAnchor="margin" w:tblpY="1371"/>
         <w:tblW w:w="13320" w:type="dxa"/>
         <w:tblBorders>
@@ -4738,7 +4792,7 @@
     <w:p/>
     <w:p>
       <w:pPr>
-        <w:pStyle w:val="Subtitle"/>
+        <w:pStyle w:val="Undertittel"/>
         <w:spacing w:after="40"/>
         <w:rPr>
           <w:rFonts w:ascii="Helvetica Light" w:hAnsi="Helvetica Light"/>
@@ -6881,7 +6935,7 @@
     <w:bookmarkEnd w:id="0"/>
     <w:p>
       <w:pPr>
-        <w:pStyle w:val="Subtitle"/>
+        <w:pStyle w:val="Undertittel"/>
         <w:spacing w:after="40"/>
         <w:rPr>
           <w:rFonts w:ascii="Helvetica Light" w:hAnsi="Helvetica Light"/>
@@ -7128,7 +7182,7 @@
     <w:p/>
     <w:p>
       <w:pPr>
-        <w:pStyle w:val="Subtitle"/>
+        <w:pStyle w:val="Undertittel"/>
         <w:rPr>
           <w:rFonts w:ascii="Helvetica Light" w:hAnsi="Helvetica Light"/>
         </w:rPr>
@@ -7142,7 +7196,7 @@
     </w:p>
     <w:p>
       <w:pPr>
-        <w:pStyle w:val="Heading1"/>
+        <w:pStyle w:val="Overskrift1"/>
         <w:rPr>
           <w:rFonts w:ascii="Helvetica" w:hAnsi="Helvetica"/>
         </w:rPr>
@@ -7410,6 +7464,7 @@
               </w:rPr>
               <w:t xml:space="preserve">, </w:t>
             </w:r>
+            <w:proofErr w:type="spellStart"/>
             <w:r>
               <w:rPr>
                 <w:rFonts w:cs="Courier New"/>
@@ -7417,7 +7472,17 @@
                 <w:sz w:val="16"/>
                 <w:szCs w:val="16"/>
               </w:rPr>
-              <w:t xml:space="preserve">msg, </w:t>
+              <w:t>msg</w:t>
+            </w:r>
+            <w:proofErr w:type="spellEnd"/>
+            <w:r>
+              <w:rPr>
+                <w:rFonts w:cs="Courier New"/>
+                <w:b/>
+                <w:sz w:val="16"/>
+                <w:szCs w:val="16"/>
+              </w:rPr>
+              <w:t xml:space="preserve">, </w:t>
             </w:r>
             <w:proofErr w:type="spellStart"/>
             <w:r>
@@ -7885,7 +7950,7 @@
           </w:p>
           <w:p>
             <w:pPr>
-              <w:pStyle w:val="ListParagraph"/>
+              <w:pStyle w:val="Listeavsnitt"/>
               <w:numPr>
                 <w:ilvl w:val="0"/>
                 <w:numId w:val="11"/>
@@ -7941,7 +8006,7 @@
           </w:p>
           <w:p>
             <w:pPr>
-              <w:pStyle w:val="ListParagraph"/>
+              <w:pStyle w:val="Listeavsnitt"/>
               <w:numPr>
                 <w:ilvl w:val="0"/>
                 <w:numId w:val="11"/>
@@ -8022,7 +8087,7 @@
           </w:p>
           <w:p>
             <w:pPr>
-              <w:pStyle w:val="ListParagraph"/>
+              <w:pStyle w:val="Listeavsnitt"/>
               <w:numPr>
                 <w:ilvl w:val="0"/>
                 <w:numId w:val="11"/>
@@ -8062,7 +8127,7 @@
           </w:p>
           <w:p>
             <w:pPr>
-              <w:pStyle w:val="ListParagraph"/>
+              <w:pStyle w:val="Listeavsnitt"/>
               <w:numPr>
                 <w:ilvl w:val="0"/>
                 <w:numId w:val="11"/>
@@ -8109,7 +8174,7 @@
           </w:p>
           <w:p>
             <w:pPr>
-              <w:pStyle w:val="ListParagraph"/>
+              <w:pStyle w:val="Listeavsnitt"/>
               <w:numPr>
                 <w:ilvl w:val="0"/>
                 <w:numId w:val="11"/>
@@ -8154,7 +8219,7 @@
           </w:p>
           <w:p>
             <w:pPr>
-              <w:pStyle w:val="ListParagraph"/>
+              <w:pStyle w:val="Listeavsnitt"/>
               <w:numPr>
                 <w:ilvl w:val="0"/>
                 <w:numId w:val="11"/>
@@ -8233,7 +8298,7 @@
           </w:p>
           <w:p>
             <w:pPr>
-              <w:pStyle w:val="ListParagraph"/>
+              <w:pStyle w:val="Listeavsnitt"/>
               <w:numPr>
                 <w:ilvl w:val="0"/>
                 <w:numId w:val="11"/>
@@ -8285,7 +8350,7 @@
           </w:p>
           <w:p>
             <w:pPr>
-              <w:pStyle w:val="ListParagraph"/>
+              <w:pStyle w:val="Listeavsnitt"/>
               <w:numPr>
                 <w:ilvl w:val="0"/>
                 <w:numId w:val="11"/>
@@ -8309,7 +8374,7 @@
           </w:p>
           <w:p>
             <w:pPr>
-              <w:pStyle w:val="ListParagraph"/>
+              <w:pStyle w:val="Listeavsnitt"/>
               <w:numPr>
                 <w:ilvl w:val="0"/>
                 <w:numId w:val="11"/>
@@ -8349,7 +8414,7 @@
           </w:p>
           <w:p>
             <w:pPr>
-              <w:pStyle w:val="ListParagraph"/>
+              <w:pStyle w:val="Listeavsnitt"/>
               <w:numPr>
                 <w:ilvl w:val="0"/>
                 <w:numId w:val="11"/>
@@ -8447,7 +8512,7 @@
           </w:p>
           <w:p>
             <w:pPr>
-              <w:pStyle w:val="ListParagraph"/>
+              <w:pStyle w:val="Listeavsnitt"/>
               <w:tabs>
                 <w:tab w:val="left" w:pos="4820"/>
               </w:tabs>
@@ -8663,28 +8728,18 @@
                 <w:sz w:val="15"/>
                 <w:szCs w:val="15"/>
               </w:rPr>
-              <w:t>spi_master_transmit_and_</w:t>
-            </w:r>
-            <w:proofErr w:type="gramStart"/>
+              <w:t>spi_master_transmit_and_receive</w:t>
+            </w:r>
+            <w:proofErr w:type="spellEnd"/>
             <w:r>
               <w:rPr>
                 <w:rFonts w:ascii="Courier" w:hAnsi="Courier" w:cs="Helvetica"/>
                 <w:sz w:val="15"/>
                 <w:szCs w:val="15"/>
               </w:rPr>
-              <w:t>receive</w:t>
-            </w:r>
-            <w:proofErr w:type="spellEnd"/>
-            <w:r>
-              <w:rPr>
-                <w:rFonts w:ascii="Courier" w:hAnsi="Courier" w:cs="Helvetica"/>
-                <w:sz w:val="15"/>
-                <w:szCs w:val="15"/>
-              </w:rPr>
               <w:t>(</w:t>
             </w:r>
             <w:proofErr w:type="spellStart"/>
-            <w:proofErr w:type="gramEnd"/>
             <w:r>
               <w:rPr>
                 <w:rFonts w:ascii="Courier" w:hAnsi="Courier" w:cs="Helvetica"/>
@@ -9140,7 +9195,25 @@
                 <w:b/>
                 <w:sz w:val="16"/>
               </w:rPr>
-              <w:t xml:space="preserve">, msg, </w:t>
+              <w:t xml:space="preserve">, </w:t>
+            </w:r>
+            <w:proofErr w:type="spellStart"/>
+            <w:r>
+              <w:rPr>
+                <w:rFonts w:cs="Courier New"/>
+                <w:b/>
+                <w:sz w:val="16"/>
+              </w:rPr>
+              <w:t>msg</w:t>
+            </w:r>
+            <w:proofErr w:type="spellEnd"/>
+            <w:r>
+              <w:rPr>
+                <w:rFonts w:cs="Courier New"/>
+                <w:b/>
+                <w:sz w:val="16"/>
+              </w:rPr>
+              <w:t xml:space="preserve">, </w:t>
             </w:r>
             <w:proofErr w:type="spellStart"/>
             <w:r>
@@ -9644,7 +9717,7 @@
           </w:p>
           <w:p>
             <w:pPr>
-              <w:pStyle w:val="ListParagraph"/>
+              <w:pStyle w:val="Listeavsnitt"/>
               <w:numPr>
                 <w:ilvl w:val="0"/>
                 <w:numId w:val="11"/>
@@ -9744,7 +9817,7 @@
           </w:p>
           <w:p>
             <w:pPr>
-              <w:pStyle w:val="ListParagraph"/>
+              <w:pStyle w:val="Listeavsnitt"/>
               <w:numPr>
                 <w:ilvl w:val="0"/>
                 <w:numId w:val="11"/>
@@ -9791,7 +9864,7 @@
           </w:p>
           <w:p>
             <w:pPr>
-              <w:pStyle w:val="ListParagraph"/>
+              <w:pStyle w:val="Listeavsnitt"/>
               <w:numPr>
                 <w:ilvl w:val="0"/>
                 <w:numId w:val="11"/>
@@ -9861,7 +9934,7 @@
           </w:p>
           <w:p>
             <w:pPr>
-              <w:pStyle w:val="ListParagraph"/>
+              <w:pStyle w:val="Listeavsnitt"/>
               <w:numPr>
                 <w:ilvl w:val="0"/>
                 <w:numId w:val="11"/>
@@ -10372,7 +10445,27 @@
                 <w:sz w:val="16"/>
                 <w:szCs w:val="16"/>
               </w:rPr>
-              <w:t xml:space="preserve">, msg, </w:t>
+              <w:t xml:space="preserve">, </w:t>
+            </w:r>
+            <w:proofErr w:type="spellStart"/>
+            <w:r>
+              <w:rPr>
+                <w:rFonts w:cs="Courier New"/>
+                <w:b/>
+                <w:sz w:val="16"/>
+                <w:szCs w:val="16"/>
+              </w:rPr>
+              <w:t>msg</w:t>
+            </w:r>
+            <w:proofErr w:type="spellEnd"/>
+            <w:r>
+              <w:rPr>
+                <w:rFonts w:cs="Courier New"/>
+                <w:b/>
+                <w:sz w:val="16"/>
+                <w:szCs w:val="16"/>
+              </w:rPr>
+              <w:t xml:space="preserve">, </w:t>
             </w:r>
             <w:proofErr w:type="spellStart"/>
             <w:r>
@@ -10752,7 +10845,7 @@
           </w:p>
           <w:p>
             <w:pPr>
-              <w:pStyle w:val="ListParagraph"/>
+              <w:pStyle w:val="Listeavsnitt"/>
               <w:numPr>
                 <w:ilvl w:val="0"/>
                 <w:numId w:val="11"/>
@@ -10845,7 +10938,7 @@
           </w:p>
           <w:p>
             <w:pPr>
-              <w:pStyle w:val="ListParagraph"/>
+              <w:pStyle w:val="Listeavsnitt"/>
               <w:numPr>
                 <w:ilvl w:val="0"/>
                 <w:numId w:val="11"/>
@@ -10883,7 +10976,7 @@
           </w:p>
           <w:p>
             <w:pPr>
-              <w:pStyle w:val="ListParagraph"/>
+              <w:pStyle w:val="Listeavsnitt"/>
               <w:numPr>
                 <w:ilvl w:val="0"/>
                 <w:numId w:val="11"/>
@@ -10968,7 +11061,7 @@
           </w:p>
           <w:p>
             <w:pPr>
-              <w:pStyle w:val="ListParagraph"/>
+              <w:pStyle w:val="Listeavsnitt"/>
               <w:numPr>
                 <w:ilvl w:val="0"/>
                 <w:numId w:val="11"/>
@@ -11439,7 +11532,25 @@
                 <w:b/>
                 <w:sz w:val="16"/>
               </w:rPr>
-              <w:t xml:space="preserve">, msg, </w:t>
+              <w:t xml:space="preserve">, </w:t>
+            </w:r>
+            <w:proofErr w:type="spellStart"/>
+            <w:r>
+              <w:rPr>
+                <w:rFonts w:cs="Courier New"/>
+                <w:b/>
+                <w:sz w:val="16"/>
+              </w:rPr>
+              <w:t>msg</w:t>
+            </w:r>
+            <w:proofErr w:type="spellEnd"/>
+            <w:r>
+              <w:rPr>
+                <w:rFonts w:cs="Courier New"/>
+                <w:b/>
+                <w:sz w:val="16"/>
+              </w:rPr>
+              <w:t xml:space="preserve">, </w:t>
             </w:r>
             <w:proofErr w:type="spellStart"/>
             <w:r>
@@ -11772,7 +11883,7 @@
           </w:p>
           <w:p>
             <w:pPr>
-              <w:pStyle w:val="ListParagraph"/>
+              <w:pStyle w:val="Listeavsnitt"/>
               <w:numPr>
                 <w:ilvl w:val="0"/>
                 <w:numId w:val="11"/>
@@ -11879,7 +11990,7 @@
           </w:p>
           <w:p>
             <w:pPr>
-              <w:pStyle w:val="ListParagraph"/>
+              <w:pStyle w:val="Listeavsnitt"/>
               <w:numPr>
                 <w:ilvl w:val="0"/>
                 <w:numId w:val="11"/>
@@ -11956,7 +12067,7 @@
           </w:p>
           <w:p>
             <w:pPr>
-              <w:pStyle w:val="ListParagraph"/>
+              <w:pStyle w:val="Listeavsnitt"/>
               <w:numPr>
                 <w:ilvl w:val="0"/>
                 <w:numId w:val="11"/>
@@ -12026,7 +12137,7 @@
           </w:p>
           <w:p>
             <w:pPr>
-              <w:pStyle w:val="ListParagraph"/>
+              <w:pStyle w:val="Listeavsnitt"/>
               <w:numPr>
                 <w:ilvl w:val="0"/>
                 <w:numId w:val="11"/>
@@ -12545,7 +12656,25 @@
                 <w:b/>
                 <w:sz w:val="16"/>
               </w:rPr>
-              <w:t xml:space="preserve">, msg, </w:t>
+              <w:t xml:space="preserve">, </w:t>
+            </w:r>
+            <w:proofErr w:type="spellStart"/>
+            <w:r>
+              <w:rPr>
+                <w:rFonts w:cs="Courier New"/>
+                <w:b/>
+                <w:sz w:val="16"/>
+              </w:rPr>
+              <w:t>msg</w:t>
+            </w:r>
+            <w:proofErr w:type="spellEnd"/>
+            <w:r>
+              <w:rPr>
+                <w:rFonts w:cs="Courier New"/>
+                <w:b/>
+                <w:sz w:val="16"/>
+              </w:rPr>
+              <w:t xml:space="preserve">, </w:t>
             </w:r>
             <w:proofErr w:type="spellStart"/>
             <w:r>
@@ -13035,7 +13164,7 @@
           </w:p>
           <w:p>
             <w:pPr>
-              <w:pStyle w:val="ListParagraph"/>
+              <w:pStyle w:val="Listeavsnitt"/>
               <w:numPr>
                 <w:ilvl w:val="0"/>
                 <w:numId w:val="11"/>
@@ -13142,7 +13271,7 @@
           </w:p>
           <w:p>
             <w:pPr>
-              <w:pStyle w:val="ListParagraph"/>
+              <w:pStyle w:val="Listeavsnitt"/>
               <w:numPr>
                 <w:ilvl w:val="0"/>
                 <w:numId w:val="11"/>
@@ -13196,7 +13325,7 @@
           </w:p>
           <w:p>
             <w:pPr>
-              <w:pStyle w:val="ListParagraph"/>
+              <w:pStyle w:val="Listeavsnitt"/>
               <w:numPr>
                 <w:ilvl w:val="0"/>
                 <w:numId w:val="11"/>
@@ -13266,7 +13395,7 @@
           </w:p>
           <w:p>
             <w:pPr>
-              <w:pStyle w:val="ListParagraph"/>
+              <w:pStyle w:val="Listeavsnitt"/>
               <w:numPr>
                 <w:ilvl w:val="0"/>
                 <w:numId w:val="11"/>
@@ -13357,7 +13486,7 @@
           </w:p>
           <w:p>
             <w:pPr>
-              <w:pStyle w:val="ListParagraph"/>
+              <w:pStyle w:val="Listeavsnitt"/>
               <w:numPr>
                 <w:ilvl w:val="0"/>
                 <w:numId w:val="11"/>
@@ -13832,6 +13961,7 @@
               </w:rPr>
               <w:t xml:space="preserve">, </w:t>
             </w:r>
+            <w:proofErr w:type="spellStart"/>
             <w:r>
               <w:rPr>
                 <w:rFonts w:cs="Courier New"/>
@@ -13839,7 +13969,17 @@
                 <w:sz w:val="16"/>
                 <w:szCs w:val="16"/>
               </w:rPr>
-              <w:t xml:space="preserve">msg, </w:t>
+              <w:t>msg</w:t>
+            </w:r>
+            <w:proofErr w:type="spellEnd"/>
+            <w:r>
+              <w:rPr>
+                <w:rFonts w:cs="Courier New"/>
+                <w:b/>
+                <w:sz w:val="16"/>
+                <w:szCs w:val="16"/>
+              </w:rPr>
+              <w:t xml:space="preserve">, </w:t>
             </w:r>
             <w:proofErr w:type="spellStart"/>
             <w:r>
@@ -14169,7 +14309,7 @@
           </w:p>
           <w:p>
             <w:pPr>
-              <w:pStyle w:val="ListParagraph"/>
+              <w:pStyle w:val="Listeavsnitt"/>
               <w:numPr>
                 <w:ilvl w:val="0"/>
                 <w:numId w:val="11"/>
@@ -14280,7 +14420,7 @@
           </w:p>
           <w:p>
             <w:pPr>
-              <w:pStyle w:val="ListParagraph"/>
+              <w:pStyle w:val="Listeavsnitt"/>
               <w:numPr>
                 <w:ilvl w:val="0"/>
                 <w:numId w:val="11"/>
@@ -14327,7 +14467,7 @@
           </w:p>
           <w:p>
             <w:pPr>
-              <w:pStyle w:val="ListParagraph"/>
+              <w:pStyle w:val="Listeavsnitt"/>
               <w:numPr>
                 <w:ilvl w:val="0"/>
                 <w:numId w:val="11"/>
@@ -14365,7 +14505,7 @@
           </w:p>
           <w:p>
             <w:pPr>
-              <w:pStyle w:val="ListParagraph"/>
+              <w:pStyle w:val="Listeavsnitt"/>
               <w:numPr>
                 <w:ilvl w:val="0"/>
                 <w:numId w:val="11"/>
@@ -14437,7 +14577,7 @@
           </w:p>
           <w:p>
             <w:pPr>
-              <w:pStyle w:val="ListParagraph"/>
+              <w:pStyle w:val="Listeavsnitt"/>
               <w:numPr>
                 <w:ilvl w:val="0"/>
                 <w:numId w:val="11"/>
@@ -14503,7 +14643,7 @@
           </w:p>
           <w:p>
             <w:pPr>
-              <w:pStyle w:val="ListParagraph"/>
+              <w:pStyle w:val="Listeavsnitt"/>
               <w:numPr>
                 <w:ilvl w:val="0"/>
                 <w:numId w:val="11"/>
@@ -14528,7 +14668,7 @@
           </w:p>
           <w:p>
             <w:pPr>
-              <w:pStyle w:val="ListParagraph"/>
+              <w:pStyle w:val="Listeavsnitt"/>
               <w:numPr>
                 <w:ilvl w:val="0"/>
                 <w:numId w:val="11"/>
@@ -15245,6 +15385,7 @@
               </w:rPr>
               <w:t xml:space="preserve">, </w:t>
             </w:r>
+            <w:proofErr w:type="spellStart"/>
             <w:r>
               <w:rPr>
                 <w:rFonts w:cs="Courier New"/>
@@ -15252,7 +15393,17 @@
                 <w:sz w:val="16"/>
                 <w:szCs w:val="16"/>
               </w:rPr>
-              <w:t xml:space="preserve">msg, </w:t>
+              <w:t>msg</w:t>
+            </w:r>
+            <w:proofErr w:type="spellEnd"/>
+            <w:r>
+              <w:rPr>
+                <w:rFonts w:cs="Courier New"/>
+                <w:b/>
+                <w:sz w:val="16"/>
+                <w:szCs w:val="16"/>
+              </w:rPr>
+              <w:t xml:space="preserve">, </w:t>
             </w:r>
             <w:proofErr w:type="spellStart"/>
             <w:r>
@@ -15706,7 +15857,7 @@
           </w:p>
           <w:p>
             <w:pPr>
-              <w:pStyle w:val="ListParagraph"/>
+              <w:pStyle w:val="Listeavsnitt"/>
               <w:numPr>
                 <w:ilvl w:val="0"/>
                 <w:numId w:val="11"/>
@@ -15799,7 +15950,7 @@
           </w:p>
           <w:p>
             <w:pPr>
-              <w:pStyle w:val="ListParagraph"/>
+              <w:pStyle w:val="Listeavsnitt"/>
               <w:numPr>
                 <w:ilvl w:val="0"/>
                 <w:numId w:val="11"/>
@@ -15846,7 +15997,7 @@
           </w:p>
           <w:p>
             <w:pPr>
-              <w:pStyle w:val="ListParagraph"/>
+              <w:pStyle w:val="Listeavsnitt"/>
               <w:numPr>
                 <w:ilvl w:val="0"/>
                 <w:numId w:val="11"/>
@@ -16320,7 +16471,27 @@
                 <w:sz w:val="16"/>
                 <w:szCs w:val="16"/>
               </w:rPr>
-              <w:t xml:space="preserve">, msg, </w:t>
+              <w:t xml:space="preserve">, </w:t>
+            </w:r>
+            <w:proofErr w:type="spellStart"/>
+            <w:r>
+              <w:rPr>
+                <w:rFonts w:cs="Courier New"/>
+                <w:b/>
+                <w:sz w:val="16"/>
+                <w:szCs w:val="16"/>
+              </w:rPr>
+              <w:t>msg</w:t>
+            </w:r>
+            <w:proofErr w:type="spellEnd"/>
+            <w:r>
+              <w:rPr>
+                <w:rFonts w:cs="Courier New"/>
+                <w:b/>
+                <w:sz w:val="16"/>
+                <w:szCs w:val="16"/>
+              </w:rPr>
+              <w:t xml:space="preserve">, </w:t>
             </w:r>
             <w:proofErr w:type="spellStart"/>
             <w:r>
@@ -16666,7 +16837,7 @@
           </w:p>
           <w:p>
             <w:pPr>
-              <w:pStyle w:val="ListParagraph"/>
+              <w:pStyle w:val="Listeavsnitt"/>
               <w:numPr>
                 <w:ilvl w:val="0"/>
                 <w:numId w:val="11"/>
@@ -16759,7 +16930,7 @@
           </w:p>
           <w:p>
             <w:pPr>
-              <w:pStyle w:val="ListParagraph"/>
+              <w:pStyle w:val="Listeavsnitt"/>
               <w:numPr>
                 <w:ilvl w:val="0"/>
                 <w:numId w:val="11"/>
@@ -16783,7 +16954,7 @@
           </w:p>
           <w:p>
             <w:pPr>
-              <w:pStyle w:val="ListParagraph"/>
+              <w:pStyle w:val="Listeavsnitt"/>
               <w:numPr>
                 <w:ilvl w:val="0"/>
                 <w:numId w:val="11"/>
@@ -17215,7 +17386,25 @@
                 <w:b/>
                 <w:sz w:val="16"/>
               </w:rPr>
-              <w:t xml:space="preserve">, msg, </w:t>
+              <w:t xml:space="preserve">, </w:t>
+            </w:r>
+            <w:proofErr w:type="spellStart"/>
+            <w:r>
+              <w:rPr>
+                <w:rFonts w:cs="Courier New"/>
+                <w:b/>
+                <w:sz w:val="16"/>
+              </w:rPr>
+              <w:t>msg</w:t>
+            </w:r>
+            <w:proofErr w:type="spellEnd"/>
+            <w:r>
+              <w:rPr>
+                <w:rFonts w:cs="Courier New"/>
+                <w:b/>
+                <w:sz w:val="16"/>
+              </w:rPr>
+              <w:t xml:space="preserve">, </w:t>
             </w:r>
             <w:proofErr w:type="spellStart"/>
             <w:r>
@@ -17511,7 +17700,7 @@
           </w:p>
           <w:p>
             <w:pPr>
-              <w:pStyle w:val="ListParagraph"/>
+              <w:pStyle w:val="Listeavsnitt"/>
               <w:numPr>
                 <w:ilvl w:val="0"/>
                 <w:numId w:val="11"/>
@@ -17604,7 +17793,7 @@
           </w:p>
           <w:p>
             <w:pPr>
-              <w:pStyle w:val="ListParagraph"/>
+              <w:pStyle w:val="Listeavsnitt"/>
               <w:numPr>
                 <w:ilvl w:val="0"/>
                 <w:numId w:val="11"/>
@@ -17674,7 +17863,7 @@
           </w:p>
           <w:p>
             <w:pPr>
-              <w:pStyle w:val="ListParagraph"/>
+              <w:pStyle w:val="Listeavsnitt"/>
               <w:numPr>
                 <w:ilvl w:val="0"/>
                 <w:numId w:val="11"/>
@@ -18161,7 +18350,25 @@
                 <w:b/>
                 <w:sz w:val="16"/>
               </w:rPr>
-              <w:t xml:space="preserve">, msg, </w:t>
+              <w:t xml:space="preserve">, </w:t>
+            </w:r>
+            <w:proofErr w:type="spellStart"/>
+            <w:r>
+              <w:rPr>
+                <w:rFonts w:cs="Courier New"/>
+                <w:b/>
+                <w:sz w:val="16"/>
+              </w:rPr>
+              <w:t>msg</w:t>
+            </w:r>
+            <w:proofErr w:type="spellEnd"/>
+            <w:r>
+              <w:rPr>
+                <w:rFonts w:cs="Courier New"/>
+                <w:b/>
+                <w:sz w:val="16"/>
+              </w:rPr>
+              <w:t xml:space="preserve">, </w:t>
             </w:r>
             <w:proofErr w:type="spellStart"/>
             <w:r>
@@ -18593,7 +18800,7 @@
           </w:p>
           <w:p>
             <w:pPr>
-              <w:pStyle w:val="ListParagraph"/>
+              <w:pStyle w:val="Listeavsnitt"/>
               <w:numPr>
                 <w:ilvl w:val="0"/>
                 <w:numId w:val="11"/>
@@ -18686,7 +18893,7 @@
           </w:p>
           <w:p>
             <w:pPr>
-              <w:pStyle w:val="ListParagraph"/>
+              <w:pStyle w:val="Listeavsnitt"/>
               <w:numPr>
                 <w:ilvl w:val="0"/>
                 <w:numId w:val="11"/>
@@ -18733,7 +18940,7 @@
           </w:p>
           <w:p>
             <w:pPr>
-              <w:pStyle w:val="ListParagraph"/>
+              <w:pStyle w:val="Listeavsnitt"/>
               <w:numPr>
                 <w:ilvl w:val="0"/>
                 <w:numId w:val="11"/>
@@ -18803,7 +19010,7 @@
           </w:p>
           <w:p>
             <w:pPr>
-              <w:pStyle w:val="ListParagraph"/>
+              <w:pStyle w:val="Listeavsnitt"/>
               <w:numPr>
                 <w:ilvl w:val="0"/>
                 <w:numId w:val="11"/>
@@ -19329,7 +19536,7 @@
           </w:p>
           <w:p>
             <w:pPr>
-              <w:pStyle w:val="ListParagraph"/>
+              <w:pStyle w:val="Listeavsnitt"/>
               <w:numPr>
                 <w:ilvl w:val="0"/>
                 <w:numId w:val="11"/>
@@ -19362,7 +19569,7 @@
           </w:p>
           <w:p>
             <w:pPr>
-              <w:pStyle w:val="ListParagraph"/>
+              <w:pStyle w:val="Listeavsnitt"/>
               <w:numPr>
                 <w:ilvl w:val="0"/>
                 <w:numId w:val="11"/>
@@ -19436,7 +19643,7 @@
           </w:p>
           <w:p>
             <w:pPr>
-              <w:pStyle w:val="ListParagraph"/>
+              <w:pStyle w:val="Listeavsnitt"/>
               <w:numPr>
                 <w:ilvl w:val="0"/>
                 <w:numId w:val="11"/>
@@ -19495,7 +19702,7 @@
           </w:p>
           <w:p>
             <w:pPr>
-              <w:pStyle w:val="ListParagraph"/>
+              <w:pStyle w:val="Listeavsnitt"/>
               <w:numPr>
                 <w:ilvl w:val="0"/>
                 <w:numId w:val="11"/>
@@ -19825,7 +20032,7 @@
     <w:p/>
     <w:p>
       <w:pPr>
-        <w:pStyle w:val="Heading1"/>
+        <w:pStyle w:val="Overskrift1"/>
         <w:rPr>
           <w:rFonts w:ascii="Helvetica" w:hAnsi="Helvetica"/>
         </w:rPr>
@@ -21202,7 +21409,7 @@
     </w:tbl>
     <w:p>
       <w:pPr>
-        <w:pStyle w:val="Heading1"/>
+        <w:pStyle w:val="Overskrift1"/>
         <w:rPr>
           <w:rFonts w:ascii="Helvetica" w:hAnsi="Helvetica"/>
         </w:rPr>
@@ -21238,7 +21445,7 @@
     <w:p/>
     <w:p>
       <w:pPr>
-        <w:pStyle w:val="Heading1"/>
+        <w:pStyle w:val="Overskrift1"/>
         <w:rPr>
           <w:rFonts w:ascii="Helvetica" w:hAnsi="Helvetica"/>
         </w:rPr>
@@ -21367,13 +21574,11 @@
       <w:r>
         <w:t>/doc for information about compile scripts.</w:t>
       </w:r>
-      <w:bookmarkStart w:id="2" w:name="_GoBack"/>
-      <w:bookmarkEnd w:id="2"/>
     </w:p>
     <w:p/>
     <w:p>
       <w:pPr>
-        <w:pStyle w:val="Heading2"/>
+        <w:pStyle w:val="Overskrift2"/>
         <w:rPr>
           <w:rFonts w:ascii="Helvetica" w:hAnsi="Helvetica"/>
         </w:rPr>
@@ -21446,19 +21651,19 @@
     <w:p/>
     <w:p>
       <w:pPr>
-        <w:pStyle w:val="Heading1"/>
+        <w:pStyle w:val="Overskrift1"/>
         <w:rPr>
           <w:rFonts w:ascii="Helvetica" w:hAnsi="Helvetica"/>
         </w:rPr>
       </w:pPr>
-      <w:bookmarkStart w:id="3" w:name="_Ref423952304"/>
+      <w:bookmarkStart w:id="2" w:name="_Ref423952304"/>
       <w:r>
         <w:rPr>
           <w:rFonts w:ascii="Helvetica" w:hAnsi="Helvetica"/>
         </w:rPr>
         <w:t>Local BFM overloads</w:t>
       </w:r>
-      <w:bookmarkEnd w:id="3"/>
+      <w:bookmarkEnd w:id="2"/>
       <w:r>
         <w:rPr>
           <w:rFonts w:ascii="Helvetica" w:hAnsi="Helvetica"/>
@@ -22700,7 +22905,7 @@
     </w:p>
     <w:p>
       <w:pPr>
-        <w:pStyle w:val="ListParagraph"/>
+        <w:pStyle w:val="Listeavsnitt"/>
         <w:numPr>
           <w:ilvl w:val="0"/>
           <w:numId w:val="10"/>
@@ -22712,7 +22917,7 @@
     </w:p>
     <w:p>
       <w:pPr>
-        <w:pStyle w:val="ListParagraph"/>
+        <w:pStyle w:val="Listeavsnitt"/>
         <w:numPr>
           <w:ilvl w:val="0"/>
           <w:numId w:val="10"/>
@@ -22724,7 +22929,7 @@
     </w:p>
     <w:p>
       <w:pPr>
-        <w:pStyle w:val="ListParagraph"/>
+        <w:pStyle w:val="Listeavsnitt"/>
         <w:numPr>
           <w:ilvl w:val="0"/>
           <w:numId w:val="10"/>
@@ -22743,7 +22948,10 @@
         <w:t xml:space="preserve">panel to allow dedicated verbosity control  </w:t>
       </w:r>
     </w:p>
-    <w:p/>
+    <w:p>
+      <w:bookmarkStart w:id="3" w:name="_GoBack"/>
+      <w:bookmarkEnd w:id="3"/>
+    </w:p>
     <w:p/>
     <w:p>
       <w:r>
@@ -23185,34 +23393,34 @@
 <w:ftr xmlns:wpc="http://schemas.microsoft.com/office/word/2010/wordprocessingCanvas" xmlns:cx="http://schemas.microsoft.com/office/drawing/2014/chartex" xmlns:cx1="http://schemas.microsoft.com/office/drawing/2015/9/8/chartex" xmlns:cx2="http://schemas.microsoft.com/office/drawing/2015/10/21/chartex" xmlns:cx3="http://schemas.microsoft.com/office/drawing/2016/5/9/chartex" xmlns:cx4="http://schemas.microsoft.com/office/drawing/2016/5/10/chartex" xmlns:cx5="http://schemas.microsoft.com/office/drawing/2016/5/11/chartex" xmlns:cx6="http://schemas.microsoft.com/office/drawing/2016/5/12/chartex" xmlns:cx7="http://schemas.microsoft.com/office/drawing/2016/5/13/chartex" xmlns:cx8="http://schemas.microsoft.com/office/drawing/2016/5/14/chartex" xmlns:mc="http://schemas.openxmlformats.org/markup-compatibility/2006" xmlns:aink="http://schemas.microsoft.com/office/drawing/2016/ink" xmlns:am3d="http://schemas.microsoft.com/office/drawing/2017/model3d" xmlns:o="urn:schemas-microsoft-com:office:office" xmlns:r="http://schemas.openxmlformats.org/officeDocument/2006/relationships" xmlns:m="http://schemas.openxmlformats.org/officeDocument/2006/math" xmlns:v="urn:schemas-microsoft-com:vml" xmlns:wp14="http://schemas.microsoft.com/office/word/2010/wordprocessingDrawing" xmlns:wp="http://schemas.openxmlformats.org/drawingml/2006/wordprocessingDrawing" xmlns:w10="urn:schemas-microsoft-com:office:word" xmlns:w="http://schemas.openxmlformats.org/wordprocessingml/2006/main" xmlns:w14="http://schemas.microsoft.com/office/word/2010/wordml" xmlns:w15="http://schemas.microsoft.com/office/word/2012/wordml" xmlns:w16cid="http://schemas.microsoft.com/office/word/2016/wordml/cid" xmlns:w16se="http://schemas.microsoft.com/office/word/2015/wordml/symex" xmlns:wpg="http://schemas.microsoft.com/office/word/2010/wordprocessingGroup" xmlns:wpi="http://schemas.microsoft.com/office/word/2010/wordprocessingInk" xmlns:wne="http://schemas.microsoft.com/office/word/2006/wordml" xmlns:wps="http://schemas.microsoft.com/office/word/2010/wordprocessingShape" mc:Ignorable="w14 w15 w16se w16cid wp14">
   <w:p>
     <w:pPr>
-      <w:pStyle w:val="Footer"/>
+      <w:pStyle w:val="Bunntekst"/>
       <w:framePr w:wrap="none" w:vAnchor="text" w:hAnchor="margin" w:xAlign="right" w:y="1"/>
       <w:rPr>
-        <w:rStyle w:val="PageNumber"/>
+        <w:rStyle w:val="Sidetall"/>
       </w:rPr>
     </w:pPr>
     <w:r>
       <w:rPr>
-        <w:rStyle w:val="PageNumber"/>
+        <w:rStyle w:val="Sidetall"/>
       </w:rPr>
       <w:fldChar w:fldCharType="begin"/>
     </w:r>
     <w:r>
       <w:rPr>
-        <w:rStyle w:val="PageNumber"/>
+        <w:rStyle w:val="Sidetall"/>
       </w:rPr>
       <w:instrText xml:space="preserve">PAGE  </w:instrText>
     </w:r>
     <w:r>
       <w:rPr>
-        <w:rStyle w:val="PageNumber"/>
+        <w:rStyle w:val="Sidetall"/>
       </w:rPr>
       <w:fldChar w:fldCharType="end"/>
     </w:r>
   </w:p>
   <w:p>
     <w:pPr>
-      <w:pStyle w:val="Footer"/>
+      <w:pStyle w:val="Bunntekst"/>
       <w:ind w:right="360"/>
     </w:pPr>
   </w:p>
@@ -23223,37 +23431,37 @@
 <w:ftr xmlns:wpc="http://schemas.microsoft.com/office/word/2010/wordprocessingCanvas" xmlns:cx="http://schemas.microsoft.com/office/drawing/2014/chartex" xmlns:cx1="http://schemas.microsoft.com/office/drawing/2015/9/8/chartex" xmlns:cx2="http://schemas.microsoft.com/office/drawing/2015/10/21/chartex" xmlns:cx3="http://schemas.microsoft.com/office/drawing/2016/5/9/chartex" xmlns:cx4="http://schemas.microsoft.com/office/drawing/2016/5/10/chartex" xmlns:cx5="http://schemas.microsoft.com/office/drawing/2016/5/11/chartex" xmlns:cx6="http://schemas.microsoft.com/office/drawing/2016/5/12/chartex" xmlns:cx7="http://schemas.microsoft.com/office/drawing/2016/5/13/chartex" xmlns:cx8="http://schemas.microsoft.com/office/drawing/2016/5/14/chartex" xmlns:mc="http://schemas.openxmlformats.org/markup-compatibility/2006" xmlns:aink="http://schemas.microsoft.com/office/drawing/2016/ink" xmlns:am3d="http://schemas.microsoft.com/office/drawing/2017/model3d" xmlns:o="urn:schemas-microsoft-com:office:office" xmlns:r="http://schemas.openxmlformats.org/officeDocument/2006/relationships" xmlns:m="http://schemas.openxmlformats.org/officeDocument/2006/math" xmlns:v="urn:schemas-microsoft-com:vml" xmlns:wp14="http://schemas.microsoft.com/office/word/2010/wordprocessingDrawing" xmlns:wp="http://schemas.openxmlformats.org/drawingml/2006/wordprocessingDrawing" xmlns:w10="urn:schemas-microsoft-com:office:word" xmlns:w="http://schemas.openxmlformats.org/wordprocessingml/2006/main" xmlns:w14="http://schemas.microsoft.com/office/word/2010/wordml" xmlns:w15="http://schemas.microsoft.com/office/word/2012/wordml" xmlns:w16cid="http://schemas.microsoft.com/office/word/2016/wordml/cid" xmlns:w16se="http://schemas.microsoft.com/office/word/2015/wordml/symex" xmlns:wpg="http://schemas.microsoft.com/office/word/2010/wordprocessingGroup" xmlns:wpi="http://schemas.microsoft.com/office/word/2010/wordprocessingInk" xmlns:wne="http://schemas.microsoft.com/office/word/2006/wordml" xmlns:wps="http://schemas.microsoft.com/office/word/2010/wordprocessingShape" mc:Ignorable="w14 w15 w16se w16cid wp14">
   <w:p>
     <w:pPr>
-      <w:pStyle w:val="Footer"/>
+      <w:pStyle w:val="Bunntekst"/>
       <w:framePr w:wrap="none" w:vAnchor="text" w:hAnchor="margin" w:xAlign="right" w:y="1"/>
       <w:rPr>
-        <w:rStyle w:val="PageNumber"/>
+        <w:rStyle w:val="Sidetall"/>
         <w:color w:val="1381C4"/>
       </w:rPr>
     </w:pPr>
     <w:r>
       <w:rPr>
-        <w:rStyle w:val="PageNumber"/>
+        <w:rStyle w:val="Sidetall"/>
         <w:color w:val="1381C4"/>
       </w:rPr>
       <w:fldChar w:fldCharType="begin"/>
     </w:r>
     <w:r>
       <w:rPr>
-        <w:rStyle w:val="PageNumber"/>
+        <w:rStyle w:val="Sidetall"/>
         <w:color w:val="1381C4"/>
       </w:rPr>
       <w:instrText xml:space="preserve">PAGE  </w:instrText>
     </w:r>
     <w:r>
       <w:rPr>
-        <w:rStyle w:val="PageNumber"/>
+        <w:rStyle w:val="Sidetall"/>
         <w:color w:val="1381C4"/>
       </w:rPr>
       <w:fldChar w:fldCharType="separate"/>
     </w:r>
     <w:r>
       <w:rPr>
-        <w:rStyle w:val="PageNumber"/>
+        <w:rStyle w:val="Sidetall"/>
         <w:noProof/>
         <w:color w:val="1381C4"/>
       </w:rPr>
@@ -23261,17 +23469,59 @@
     </w:r>
     <w:r>
       <w:rPr>
-        <w:rStyle w:val="PageNumber"/>
+        <w:rStyle w:val="Sidetall"/>
         <w:color w:val="1381C4"/>
       </w:rPr>
       <w:fldChar w:fldCharType="end"/>
     </w:r>
     <w:r>
       <w:rPr>
-        <w:rStyle w:val="PageNumber"/>
+        <w:rStyle w:val="Sidetall"/>
         <w:color w:val="1381C4"/>
       </w:rPr>
-      <w:t xml:space="preserve"> (9)</w:t>
+      <w:t xml:space="preserve"> (</w:t>
+    </w:r>
+    <w:r>
+      <w:rPr>
+        <w:rStyle w:val="Sidetall"/>
+        <w:color w:val="1381C4"/>
+      </w:rPr>
+      <w:fldChar w:fldCharType="begin"/>
+    </w:r>
+    <w:r>
+      <w:rPr>
+        <w:rStyle w:val="Sidetall"/>
+        <w:color w:val="1381C4"/>
+      </w:rPr>
+      <w:instrText xml:space="preserve"> NUMPAGES   \* MERGEFORMAT </w:instrText>
+    </w:r>
+    <w:r>
+      <w:rPr>
+        <w:rStyle w:val="Sidetall"/>
+        <w:color w:val="1381C4"/>
+      </w:rPr>
+      <w:fldChar w:fldCharType="separate"/>
+    </w:r>
+    <w:r>
+      <w:rPr>
+        <w:rStyle w:val="Sidetall"/>
+        <w:color w:val="1381C4"/>
+      </w:rPr>
+      <w:t>20</w:t>
+    </w:r>
+    <w:r>
+      <w:rPr>
+        <w:rStyle w:val="Sidetall"/>
+        <w:color w:val="1381C4"/>
+      </w:rPr>
+      <w:fldChar w:fldCharType="end"/>
+    </w:r>
+    <w:r>
+      <w:rPr>
+        <w:rStyle w:val="Sidetall"/>
+        <w:color w:val="1381C4"/>
+      </w:rPr>
+      <w:t>)</w:t>
     </w:r>
   </w:p>
   <w:tbl>
@@ -23302,7 +23552,7 @@
         </w:tcPr>
         <w:p>
           <w:pPr>
-            <w:pStyle w:val="Footer"/>
+            <w:pStyle w:val="Bunntekst"/>
             <w:tabs>
               <w:tab w:val="clear" w:pos="4153"/>
               <w:tab w:val="clear" w:pos="8306"/>
@@ -23354,7 +23604,7 @@
         </w:tcPr>
         <w:p>
           <w:pPr>
-            <w:pStyle w:val="Footer"/>
+            <w:pStyle w:val="Bunntekst"/>
             <w:tabs>
               <w:tab w:val="clear" w:pos="4153"/>
               <w:tab w:val="clear" w:pos="8306"/>
@@ -23432,7 +23682,7 @@
               <w:sz w:val="14"/>
               <w:lang w:val="en-US"/>
             </w:rPr>
-            <w:t>2018-07-30</w:t>
+            <w:t>2019-01-21</w:t>
           </w:r>
           <w:r>
             <w:rPr>
@@ -23452,7 +23702,7 @@
         </w:tcPr>
         <w:p>
           <w:pPr>
-            <w:pStyle w:val="Footer"/>
+            <w:pStyle w:val="Bunntekst"/>
             <w:tabs>
               <w:tab w:val="clear" w:pos="4153"/>
               <w:tab w:val="clear" w:pos="8306"/>
@@ -23468,7 +23718,7 @@
           <w:hyperlink r:id="rId1" w:history="1">
             <w:r>
               <w:rPr>
-                <w:rStyle w:val="Hyperlink"/>
+                <w:rStyle w:val="Hyperkobling"/>
                 <w:rFonts w:ascii="Helvetica" w:hAnsi="Helvetica" w:cs="Arial"/>
                 <w:color w:val="1381C4"/>
                 <w:sz w:val="14"/>
@@ -23498,7 +23748,7 @@
           </w:r>
           <w:r>
             <w:rPr>
-              <w:rStyle w:val="Hyperlink"/>
+              <w:rStyle w:val="Hyperkobling"/>
               <w:rFonts w:ascii="Helvetica" w:hAnsi="Helvetica" w:cs="Arial"/>
               <w:color w:val="1381C4"/>
               <w:sz w:val="14"/>
@@ -23515,7 +23765,7 @@
         </w:tcPr>
         <w:p>
           <w:pPr>
-            <w:pStyle w:val="Footer"/>
+            <w:pStyle w:val="Bunntekst"/>
             <w:tabs>
               <w:tab w:val="clear" w:pos="4153"/>
               <w:tab w:val="clear" w:pos="8306"/>
@@ -23535,7 +23785,7 @@
   </w:tbl>
   <w:p>
     <w:pPr>
-      <w:pStyle w:val="Footer"/>
+      <w:pStyle w:val="Bunntekst"/>
       <w:rPr>
         <w:rFonts w:ascii="Helvetica" w:hAnsi="Helvetica"/>
         <w:lang w:val="sq-AL"/>
@@ -23804,7 +24054,7 @@
 <w:hdr xmlns:wpc="http://schemas.microsoft.com/office/word/2010/wordprocessingCanvas" xmlns:cx="http://schemas.microsoft.com/office/drawing/2014/chartex" xmlns:cx1="http://schemas.microsoft.com/office/drawing/2015/9/8/chartex" xmlns:cx2="http://schemas.microsoft.com/office/drawing/2015/10/21/chartex" xmlns:cx3="http://schemas.microsoft.com/office/drawing/2016/5/9/chartex" xmlns:cx4="http://schemas.microsoft.com/office/drawing/2016/5/10/chartex" xmlns:cx5="http://schemas.microsoft.com/office/drawing/2016/5/11/chartex" xmlns:cx6="http://schemas.microsoft.com/office/drawing/2016/5/12/chartex" xmlns:cx7="http://schemas.microsoft.com/office/drawing/2016/5/13/chartex" xmlns:cx8="http://schemas.microsoft.com/office/drawing/2016/5/14/chartex" xmlns:mc="http://schemas.openxmlformats.org/markup-compatibility/2006" xmlns:aink="http://schemas.microsoft.com/office/drawing/2016/ink" xmlns:am3d="http://schemas.microsoft.com/office/drawing/2017/model3d" xmlns:o="urn:schemas-microsoft-com:office:office" xmlns:r="http://schemas.openxmlformats.org/officeDocument/2006/relationships" xmlns:m="http://schemas.openxmlformats.org/officeDocument/2006/math" xmlns:v="urn:schemas-microsoft-com:vml" xmlns:wp14="http://schemas.microsoft.com/office/word/2010/wordprocessingDrawing" xmlns:wp="http://schemas.openxmlformats.org/drawingml/2006/wordprocessingDrawing" xmlns:w10="urn:schemas-microsoft-com:office:word" xmlns:w="http://schemas.openxmlformats.org/wordprocessingml/2006/main" xmlns:w14="http://schemas.microsoft.com/office/word/2010/wordml" xmlns:w15="http://schemas.microsoft.com/office/word/2012/wordml" xmlns:w16cid="http://schemas.microsoft.com/office/word/2016/wordml/cid" xmlns:w16se="http://schemas.microsoft.com/office/word/2015/wordml/symex" xmlns:wpg="http://schemas.microsoft.com/office/word/2010/wordprocessingGroup" xmlns:wpi="http://schemas.microsoft.com/office/word/2010/wordprocessingInk" xmlns:wne="http://schemas.microsoft.com/office/word/2006/wordml" xmlns:wps="http://schemas.microsoft.com/office/word/2010/wordprocessingShape" mc:Ignorable="w14 w15 w16se w16cid wp14">
   <w:p>
     <w:pPr>
-      <w:pStyle w:val="Header"/>
+      <w:pStyle w:val="Topptekst"/>
       <w:jc w:val="right"/>
     </w:pPr>
     <w:r>
@@ -23871,7 +24121,7 @@
 <w:hdr xmlns:wpc="http://schemas.microsoft.com/office/word/2010/wordprocessingCanvas" xmlns:cx="http://schemas.microsoft.com/office/drawing/2014/chartex" xmlns:cx1="http://schemas.microsoft.com/office/drawing/2015/9/8/chartex" xmlns:cx2="http://schemas.microsoft.com/office/drawing/2015/10/21/chartex" xmlns:cx3="http://schemas.microsoft.com/office/drawing/2016/5/9/chartex" xmlns:cx4="http://schemas.microsoft.com/office/drawing/2016/5/10/chartex" xmlns:cx5="http://schemas.microsoft.com/office/drawing/2016/5/11/chartex" xmlns:cx6="http://schemas.microsoft.com/office/drawing/2016/5/12/chartex" xmlns:cx7="http://schemas.microsoft.com/office/drawing/2016/5/13/chartex" xmlns:cx8="http://schemas.microsoft.com/office/drawing/2016/5/14/chartex" xmlns:mc="http://schemas.openxmlformats.org/markup-compatibility/2006" xmlns:aink="http://schemas.microsoft.com/office/drawing/2016/ink" xmlns:am3d="http://schemas.microsoft.com/office/drawing/2017/model3d" xmlns:o="urn:schemas-microsoft-com:office:office" xmlns:r="http://schemas.openxmlformats.org/officeDocument/2006/relationships" xmlns:m="http://schemas.openxmlformats.org/officeDocument/2006/math" xmlns:v="urn:schemas-microsoft-com:vml" xmlns:wp14="http://schemas.microsoft.com/office/word/2010/wordprocessingDrawing" xmlns:wp="http://schemas.openxmlformats.org/drawingml/2006/wordprocessingDrawing" xmlns:w10="urn:schemas-microsoft-com:office:word" xmlns:w="http://schemas.openxmlformats.org/wordprocessingml/2006/main" xmlns:w14="http://schemas.microsoft.com/office/word/2010/wordml" xmlns:w15="http://schemas.microsoft.com/office/word/2012/wordml" xmlns:w16cid="http://schemas.microsoft.com/office/word/2016/wordml/cid" xmlns:w16se="http://schemas.microsoft.com/office/word/2015/wordml/symex" xmlns:wpg="http://schemas.microsoft.com/office/word/2010/wordprocessingGroup" xmlns:wpi="http://schemas.microsoft.com/office/word/2010/wordprocessingInk" xmlns:wne="http://schemas.microsoft.com/office/word/2006/wordml" xmlns:wps="http://schemas.microsoft.com/office/word/2010/wordprocessingShape" mc:Ignorable="w14 w15 w16se w16cid wp14">
   <w:p>
     <w:pPr>
-      <w:pStyle w:val="Header"/>
+      <w:pStyle w:val="Topptekst"/>
       <w:jc w:val="right"/>
     </w:pPr>
     <w:r>
@@ -23944,7 +24194,7 @@
     <w:lvl w:ilvl="0">
       <w:start w:val="1"/>
       <w:numFmt w:val="decimal"/>
-      <w:pStyle w:val="ListNumber"/>
+      <w:pStyle w:val="Nummerertliste"/>
       <w:lvlText w:val="%1."/>
       <w:lvlJc w:val="left"/>
       <w:pPr>
@@ -25148,7 +25398,7 @@
     <w:lvl w:ilvl="0">
       <w:start w:val="1"/>
       <w:numFmt w:val="decimal"/>
-      <w:pStyle w:val="Heading1"/>
+      <w:pStyle w:val="Overskrift1"/>
       <w:lvlText w:val="%1"/>
       <w:lvlJc w:val="left"/>
       <w:pPr>
@@ -25161,7 +25411,7 @@
     <w:lvl w:ilvl="1">
       <w:start w:val="1"/>
       <w:numFmt w:val="decimal"/>
-      <w:pStyle w:val="Heading2"/>
+      <w:pStyle w:val="Overskrift2"/>
       <w:lvlText w:val="%1.%2"/>
       <w:lvlJc w:val="left"/>
       <w:pPr>
@@ -25174,7 +25424,7 @@
     <w:lvl w:ilvl="2">
       <w:start w:val="1"/>
       <w:numFmt w:val="decimal"/>
-      <w:pStyle w:val="Heading3"/>
+      <w:pStyle w:val="Overskrift3"/>
       <w:lvlText w:val="%1.%2.%3"/>
       <w:lvlJc w:val="left"/>
       <w:pPr>
@@ -25187,7 +25437,7 @@
     <w:lvl w:ilvl="3">
       <w:start w:val="1"/>
       <w:numFmt w:val="decimal"/>
-      <w:pStyle w:val="Heading4"/>
+      <w:pStyle w:val="Overskrift4"/>
       <w:lvlText w:val="%1.%2.%3.%4"/>
       <w:lvlJc w:val="left"/>
       <w:pPr>
@@ -25200,7 +25450,7 @@
     <w:lvl w:ilvl="4">
       <w:start w:val="1"/>
       <w:numFmt w:val="decimal"/>
-      <w:pStyle w:val="Heading5"/>
+      <w:pStyle w:val="Overskrift5"/>
       <w:lvlText w:val="%1.%2.%3.%4.%5"/>
       <w:lvlJc w:val="left"/>
       <w:pPr>
@@ -25213,7 +25463,7 @@
     <w:lvl w:ilvl="5">
       <w:start w:val="1"/>
       <w:numFmt w:val="decimal"/>
-      <w:pStyle w:val="Heading6"/>
+      <w:pStyle w:val="Overskrift6"/>
       <w:lvlText w:val="%1.%2.%3.%4.%5.%6"/>
       <w:lvlJc w:val="left"/>
       <w:pPr>
@@ -25226,7 +25476,7 @@
     <w:lvl w:ilvl="6">
       <w:start w:val="1"/>
       <w:numFmt w:val="decimal"/>
-      <w:pStyle w:val="Heading7"/>
+      <w:pStyle w:val="Overskrift7"/>
       <w:lvlText w:val="%1.%2.%3.%4.%5.%6.%7"/>
       <w:lvlJc w:val="left"/>
       <w:pPr>
@@ -25239,7 +25489,7 @@
     <w:lvl w:ilvl="7">
       <w:start w:val="1"/>
       <w:numFmt w:val="decimal"/>
-      <w:pStyle w:val="Heading8"/>
+      <w:pStyle w:val="Overskrift8"/>
       <w:lvlText w:val="%1.%2.%3.%4.%5.%6.%7.%8"/>
       <w:lvlJc w:val="left"/>
       <w:pPr>
@@ -25252,7 +25502,7 @@
     <w:lvl w:ilvl="8">
       <w:start w:val="1"/>
       <w:numFmt w:val="decimal"/>
-      <w:pStyle w:val="Heading9"/>
+      <w:pStyle w:val="Overskrift9"/>
       <w:lvlText w:val="%1.%2.%3.%4.%5.%6.%7.%8.%9"/>
       <w:lvlJc w:val="left"/>
       <w:pPr>
@@ -25823,7 +26073,7 @@
       <w:lang w:val="en-GB" w:eastAsia="en-US"/>
     </w:rPr>
   </w:style>
-  <w:style w:type="paragraph" w:styleId="Heading1">
+  <w:style w:type="paragraph" w:styleId="Overskrift1">
     <w:name w:val="heading 1"/>
     <w:basedOn w:val="Normal"/>
     <w:next w:val="Normal"/>
@@ -25843,7 +26093,7 @@
       <w:sz w:val="24"/>
     </w:rPr>
   </w:style>
-  <w:style w:type="paragraph" w:styleId="Heading2">
+  <w:style w:type="paragraph" w:styleId="Overskrift2">
     <w:name w:val="heading 2"/>
     <w:basedOn w:val="Normal"/>
     <w:next w:val="Normal"/>
@@ -25869,7 +26119,7 @@
       <w:sz w:val="22"/>
     </w:rPr>
   </w:style>
-  <w:style w:type="paragraph" w:styleId="Heading3">
+  <w:style w:type="paragraph" w:styleId="Overskrift3">
     <w:name w:val="heading 3"/>
     <w:basedOn w:val="Normal"/>
     <w:next w:val="Normal"/>
@@ -25888,7 +26138,7 @@
       <w:b/>
     </w:rPr>
   </w:style>
-  <w:style w:type="paragraph" w:styleId="Heading4">
+  <w:style w:type="paragraph" w:styleId="Overskrift4">
     <w:name w:val="heading 4"/>
     <w:basedOn w:val="Normal"/>
     <w:next w:val="Normal"/>
@@ -25908,7 +26158,7 @@
       <w:lang w:val="sq-AL"/>
     </w:rPr>
   </w:style>
-  <w:style w:type="paragraph" w:styleId="Heading5">
+  <w:style w:type="paragraph" w:styleId="Overskrift5">
     <w:name w:val="heading 5"/>
     <w:basedOn w:val="Normal"/>
     <w:next w:val="Normal"/>
@@ -25928,7 +26178,7 @@
       <w:sz w:val="22"/>
     </w:rPr>
   </w:style>
-  <w:style w:type="paragraph" w:styleId="Heading6">
+  <w:style w:type="paragraph" w:styleId="Overskrift6">
     <w:name w:val="heading 6"/>
     <w:basedOn w:val="Normal"/>
     <w:next w:val="Normal"/>
@@ -25948,7 +26198,7 @@
       <w:sz w:val="22"/>
     </w:rPr>
   </w:style>
-  <w:style w:type="paragraph" w:styleId="Heading7">
+  <w:style w:type="paragraph" w:styleId="Overskrift7">
     <w:name w:val="heading 7"/>
     <w:basedOn w:val="Normal"/>
     <w:next w:val="Normal"/>
@@ -25966,7 +26216,7 @@
       <w:i/>
     </w:rPr>
   </w:style>
-  <w:style w:type="paragraph" w:styleId="Heading8">
+  <w:style w:type="paragraph" w:styleId="Overskrift8">
     <w:name w:val="heading 8"/>
     <w:basedOn w:val="Normal"/>
     <w:next w:val="Normal"/>
@@ -25984,7 +26234,7 @@
       <w:i/>
     </w:rPr>
   </w:style>
-  <w:style w:type="paragraph" w:styleId="Heading9">
+  <w:style w:type="paragraph" w:styleId="Overskrift9">
     <w:name w:val="heading 9"/>
     <w:basedOn w:val="Normal"/>
     <w:next w:val="Normal"/>
@@ -26002,13 +26252,13 @@
       <w:i/>
     </w:rPr>
   </w:style>
-  <w:style w:type="character" w:default="1" w:styleId="DefaultParagraphFont">
+  <w:style w:type="character" w:default="1" w:styleId="Standardskriftforavsnitt">
     <w:name w:val="Default Paragraph Font"/>
     <w:uiPriority w:val="1"/>
     <w:semiHidden/>
     <w:unhideWhenUsed/>
   </w:style>
-  <w:style w:type="table" w:default="1" w:styleId="TableNormal">
+  <w:style w:type="table" w:default="1" w:styleId="Vanligtabell">
     <w:name w:val="Normal Table"/>
     <w:uiPriority w:val="99"/>
     <w:semiHidden/>
@@ -26023,13 +26273,13 @@
       </w:tblCellMar>
     </w:tblPr>
   </w:style>
-  <w:style w:type="numbering" w:default="1" w:styleId="NoList">
+  <w:style w:type="numbering" w:default="1" w:styleId="Ingenliste">
     <w:name w:val="No List"/>
     <w:uiPriority w:val="99"/>
     <w:semiHidden/>
     <w:unhideWhenUsed/>
   </w:style>
-  <w:style w:type="paragraph" w:styleId="Header">
+  <w:style w:type="paragraph" w:styleId="Topptekst">
     <w:name w:val="header"/>
     <w:basedOn w:val="Normal"/>
     <w:pPr>
@@ -26039,10 +26289,10 @@
       </w:tabs>
     </w:pPr>
   </w:style>
-  <w:style w:type="paragraph" w:styleId="Footer">
+  <w:style w:type="paragraph" w:styleId="Bunntekst">
     <w:name w:val="footer"/>
     <w:basedOn w:val="Normal"/>
-    <w:link w:val="FooterChar"/>
+    <w:link w:val="BunntekstTegn"/>
     <w:uiPriority w:val="99"/>
     <w:pPr>
       <w:tabs>
@@ -26055,7 +26305,7 @@
       <w:sz w:val="16"/>
     </w:rPr>
   </w:style>
-  <w:style w:type="paragraph" w:styleId="TOC1">
+  <w:style w:type="paragraph" w:styleId="INNH1">
     <w:name w:val="toc 1"/>
     <w:basedOn w:val="Normal"/>
     <w:next w:val="Normal"/>
@@ -26069,7 +26319,7 @@
       <w:sz w:val="20"/>
     </w:rPr>
   </w:style>
-  <w:style w:type="paragraph" w:styleId="TOC2">
+  <w:style w:type="paragraph" w:styleId="INNH2">
     <w:name w:val="toc 2"/>
     <w:basedOn w:val="Normal"/>
     <w:next w:val="Normal"/>
@@ -26082,7 +26332,7 @@
       <w:sz w:val="20"/>
     </w:rPr>
   </w:style>
-  <w:style w:type="paragraph" w:styleId="TOC3">
+  <w:style w:type="paragraph" w:styleId="INNH3">
     <w:name w:val="toc 3"/>
     <w:basedOn w:val="Normal"/>
     <w:next w:val="Normal"/>
@@ -26095,7 +26345,7 @@
       <w:sz w:val="20"/>
     </w:rPr>
   </w:style>
-  <w:style w:type="paragraph" w:styleId="TOC4">
+  <w:style w:type="paragraph" w:styleId="INNH4">
     <w:name w:val="toc 4"/>
     <w:basedOn w:val="Normal"/>
     <w:next w:val="Normal"/>
@@ -26104,7 +26354,7 @@
       <w:ind w:left="720"/>
     </w:pPr>
   </w:style>
-  <w:style w:type="paragraph" w:styleId="TOC5">
+  <w:style w:type="paragraph" w:styleId="INNH5">
     <w:name w:val="toc 5"/>
     <w:basedOn w:val="Normal"/>
     <w:next w:val="Normal"/>
@@ -26113,7 +26363,7 @@
       <w:ind w:left="960"/>
     </w:pPr>
   </w:style>
-  <w:style w:type="paragraph" w:styleId="TOC6">
+  <w:style w:type="paragraph" w:styleId="INNH6">
     <w:name w:val="toc 6"/>
     <w:basedOn w:val="Normal"/>
     <w:next w:val="Normal"/>
@@ -26122,7 +26372,7 @@
       <w:ind w:left="1200"/>
     </w:pPr>
   </w:style>
-  <w:style w:type="paragraph" w:styleId="TOC7">
+  <w:style w:type="paragraph" w:styleId="INNH7">
     <w:name w:val="toc 7"/>
     <w:basedOn w:val="Normal"/>
     <w:next w:val="Normal"/>
@@ -26131,7 +26381,7 @@
       <w:ind w:left="1440"/>
     </w:pPr>
   </w:style>
-  <w:style w:type="paragraph" w:styleId="TOC8">
+  <w:style w:type="paragraph" w:styleId="INNH8">
     <w:name w:val="toc 8"/>
     <w:basedOn w:val="Normal"/>
     <w:next w:val="Normal"/>
@@ -26140,7 +26390,7 @@
       <w:ind w:left="1680"/>
     </w:pPr>
   </w:style>
-  <w:style w:type="paragraph" w:styleId="TOC9">
+  <w:style w:type="paragraph" w:styleId="INNH9">
     <w:name w:val="toc 9"/>
     <w:basedOn w:val="Normal"/>
     <w:next w:val="Normal"/>
@@ -26149,7 +26399,7 @@
       <w:ind w:left="1920"/>
     </w:pPr>
   </w:style>
-  <w:style w:type="paragraph" w:styleId="Index1">
+  <w:style w:type="paragraph" w:styleId="Indeks1">
     <w:name w:val="index 1"/>
     <w:basedOn w:val="Normal"/>
     <w:next w:val="Normal"/>
@@ -26164,7 +26414,7 @@
       <w:b/>
     </w:rPr>
   </w:style>
-  <w:style w:type="paragraph" w:styleId="Index3">
+  <w:style w:type="paragraph" w:styleId="Indeks3">
     <w:name w:val="index 3"/>
     <w:basedOn w:val="Normal"/>
     <w:next w:val="Normal"/>
@@ -26176,7 +26426,7 @@
       <w:ind w:left="600" w:hanging="200"/>
     </w:pPr>
   </w:style>
-  <w:style w:type="paragraph" w:styleId="Caption">
+  <w:style w:type="paragraph" w:styleId="Bildetekst">
     <w:name w:val="caption"/>
     <w:basedOn w:val="Normal"/>
     <w:next w:val="Normal"/>
@@ -26188,14 +26438,14 @@
       <w:i/>
     </w:rPr>
   </w:style>
-  <w:style w:type="character" w:styleId="FootnoteReference">
+  <w:style w:type="character" w:styleId="Fotnotereferanse">
     <w:name w:val="footnote reference"/>
     <w:semiHidden/>
     <w:rPr>
       <w:vertAlign w:val="superscript"/>
     </w:rPr>
   </w:style>
-  <w:style w:type="paragraph" w:styleId="FootnoteText">
+  <w:style w:type="paragraph" w:styleId="Fotnotetekst">
     <w:name w:val="footnote text"/>
     <w:basedOn w:val="Normal"/>
     <w:semiHidden/>
@@ -26206,30 +26456,30 @@
       <w:sz w:val="20"/>
     </w:rPr>
   </w:style>
-  <w:style w:type="character" w:styleId="CommentReference">
+  <w:style w:type="character" w:styleId="Merknadsreferanse">
     <w:name w:val="annotation reference"/>
     <w:semiHidden/>
     <w:rPr>
       <w:sz w:val="16"/>
     </w:rPr>
   </w:style>
-  <w:style w:type="paragraph" w:styleId="CommentText">
+  <w:style w:type="paragraph" w:styleId="Merknadstekst">
     <w:name w:val="annotation text"/>
     <w:basedOn w:val="Normal"/>
-    <w:link w:val="CommentTextChar"/>
+    <w:link w:val="MerknadstekstTegn"/>
     <w:semiHidden/>
     <w:rPr>
       <w:sz w:val="20"/>
     </w:rPr>
   </w:style>
-  <w:style w:type="character" w:styleId="Hyperlink">
+  <w:style w:type="character" w:styleId="Hyperkobling">
     <w:name w:val="Hyperlink"/>
     <w:rPr>
       <w:color w:val="0000FF"/>
       <w:u w:val="single"/>
     </w:rPr>
   </w:style>
-  <w:style w:type="character" w:styleId="FollowedHyperlink">
+  <w:style w:type="character" w:styleId="Fulgthyperkobling">
     <w:name w:val="FollowedHyperlink"/>
     <w:rPr>
       <w:color w:val="800080"/>
@@ -26247,7 +26497,7 @@
   </w:style>
   <w:style w:type="paragraph" w:customStyle="1" w:styleId="Appendix">
     <w:name w:val="Appendix"/>
-    <w:basedOn w:val="Heading1"/>
+    <w:basedOn w:val="Overskrift1"/>
     <w:pPr>
       <w:keepNext/>
       <w:numPr>
@@ -26273,7 +26523,7 @@
       <w:lang w:val="en-US"/>
     </w:rPr>
   </w:style>
-  <w:style w:type="paragraph" w:styleId="DocumentMap">
+  <w:style w:type="paragraph" w:styleId="Dokumentkart">
     <w:name w:val="Document Map"/>
     <w:basedOn w:val="Normal"/>
     <w:semiHidden/>
@@ -26296,9 +26546,9 @@
       <w:sz w:val="20"/>
     </w:rPr>
   </w:style>
-  <w:style w:type="table" w:styleId="TableGrid">
+  <w:style w:type="table" w:styleId="Tabellrutenett">
     <w:name w:val="Table Grid"/>
-    <w:basedOn w:val="TableNormal"/>
+    <w:basedOn w:val="Vanligtabell"/>
     <w:uiPriority w:val="59"/>
     <w:rsid w:val="00FB38FA"/>
     <w:tblPr>
@@ -26323,7 +26573,7 @@
       <w:sz w:val="20"/>
     </w:rPr>
   </w:style>
-  <w:style w:type="character" w:styleId="Emphasis">
+  <w:style w:type="character" w:styleId="Utheving">
     <w:name w:val="Emphasis"/>
     <w:qFormat/>
     <w:rsid w:val="00376949"/>
@@ -26334,7 +26584,7 @@
   </w:style>
   <w:style w:type="paragraph" w:customStyle="1" w:styleId="Style1">
     <w:name w:val="Style1"/>
-    <w:basedOn w:val="Heading4"/>
+    <w:basedOn w:val="Overskrift4"/>
     <w:autoRedefine/>
     <w:rsid w:val="0092522D"/>
     <w:rPr>
@@ -26343,16 +26593,16 @@
   </w:style>
   <w:style w:type="paragraph" w:customStyle="1" w:styleId="Ref">
     <w:name w:val="Ref"/>
-    <w:basedOn w:val="ListNumber"/>
+    <w:basedOn w:val="Nummerertliste"/>
     <w:rsid w:val="0015485B"/>
     <w:rPr>
       <w:rFonts w:cs="Arial"/>
       <w:lang w:val="sq-AL"/>
     </w:rPr>
   </w:style>
-  <w:style w:type="table" w:styleId="Table3Deffects3">
+  <w:style w:type="table" w:styleId="Tabell-3D-effekt3">
     <w:name w:val="Table 3D effects 3"/>
-    <w:basedOn w:val="TableNormal"/>
+    <w:basedOn w:val="Vanligtabell"/>
     <w:rsid w:val="00360D8E"/>
     <w:tblPr>
       <w:tblStyleRowBandSize w:val="1"/>
@@ -26436,7 +26686,7 @@
       </w:tcPr>
     </w:tblStylePr>
   </w:style>
-  <w:style w:type="paragraph" w:styleId="ListNumber">
+  <w:style w:type="paragraph" w:styleId="Nummerertliste">
     <w:name w:val="List Number"/>
     <w:basedOn w:val="Normal"/>
     <w:rsid w:val="00680AFE"/>
@@ -26446,7 +26696,7 @@
       </w:numPr>
     </w:pPr>
   </w:style>
-  <w:style w:type="paragraph" w:styleId="ListParagraph">
+  <w:style w:type="paragraph" w:styleId="Listeavsnitt">
     <w:name w:val="List Paragraph"/>
     <w:basedOn w:val="Normal"/>
     <w:uiPriority w:val="34"/>
@@ -26456,9 +26706,9 @@
       <w:ind w:left="708"/>
     </w:pPr>
   </w:style>
-  <w:style w:type="table" w:styleId="TableSimple3">
+  <w:style w:type="table" w:styleId="Enkelttabell3">
     <w:name w:val="Table Simple 3"/>
-    <w:basedOn w:val="TableNormal"/>
+    <w:basedOn w:val="Vanligtabell"/>
     <w:rsid w:val="00F56828"/>
     <w:tblPr>
       <w:tblBorders>
@@ -26489,7 +26739,7 @@
   </w:style>
   <w:style w:type="table" w:customStyle="1" w:styleId="BV-QR-SingleColumn">
     <w:name w:val="BV-QR-SingleColumn"/>
-    <w:basedOn w:val="TableNormal"/>
+    <w:basedOn w:val="Vanligtabell"/>
     <w:rsid w:val="001A0E53"/>
     <w:pPr>
       <w:spacing w:before="20" w:after="20" w:line="20" w:lineRule="atLeast"/>
@@ -26536,13 +26786,13 @@
   </w:style>
   <w:style w:type="table" w:customStyle="1" w:styleId="BV-QR-Nx3">
     <w:name w:val="BV-QR-Nx3"/>
-    <w:basedOn w:val="TableNormal"/>
+    <w:basedOn w:val="Vanligtabell"/>
     <w:rsid w:val="009C332E"/>
     <w:tblPr/>
   </w:style>
   <w:style w:type="table" w:customStyle="1" w:styleId="BV-Table-Nx1">
     <w:name w:val="BV-Table-Nx1"/>
-    <w:basedOn w:val="TableNormal"/>
+    <w:basedOn w:val="Vanligtabell"/>
     <w:rsid w:val="00E258C3"/>
     <w:pPr>
       <w:spacing w:before="20" w:after="20" w:line="20" w:lineRule="atLeast"/>
@@ -26594,29 +26844,29 @@
       </w:tcPr>
     </w:tblStylePr>
   </w:style>
-  <w:style w:type="paragraph" w:styleId="CommentSubject">
+  <w:style w:type="paragraph" w:styleId="Kommentaremne">
     <w:name w:val="annotation subject"/>
-    <w:basedOn w:val="CommentText"/>
-    <w:next w:val="CommentText"/>
-    <w:link w:val="CommentSubjectChar"/>
+    <w:basedOn w:val="Merknadstekst"/>
+    <w:next w:val="Merknadstekst"/>
+    <w:link w:val="KommentaremneTegn"/>
     <w:rsid w:val="0003573B"/>
     <w:rPr>
       <w:b/>
       <w:bCs/>
     </w:rPr>
   </w:style>
-  <w:style w:type="character" w:customStyle="1" w:styleId="CommentTextChar">
-    <w:name w:val="Comment Text Char"/>
-    <w:link w:val="CommentText"/>
+  <w:style w:type="character" w:customStyle="1" w:styleId="MerknadstekstTegn">
+    <w:name w:val="Merknadstekst Tegn"/>
+    <w:link w:val="Merknadstekst"/>
     <w:semiHidden/>
     <w:rsid w:val="0003573B"/>
     <w:rPr>
       <w:lang w:val="en-GB"/>
     </w:rPr>
   </w:style>
-  <w:style w:type="character" w:customStyle="1" w:styleId="CommentSubjectChar">
-    <w:name w:val="Comment Subject Char"/>
-    <w:link w:val="CommentSubject"/>
+  <w:style w:type="character" w:customStyle="1" w:styleId="KommentaremneTegn">
+    <w:name w:val="Kommentaremne Tegn"/>
+    <w:link w:val="Kommentaremne"/>
     <w:rsid w:val="0003573B"/>
     <w:rPr>
       <w:b/>
@@ -26624,10 +26874,10 @@
       <w:lang w:val="en-GB"/>
     </w:rPr>
   </w:style>
-  <w:style w:type="paragraph" w:styleId="BalloonText">
+  <w:style w:type="paragraph" w:styleId="Bobletekst">
     <w:name w:val="Balloon Text"/>
     <w:basedOn w:val="Normal"/>
-    <w:link w:val="BalloonTextChar"/>
+    <w:link w:val="BobletekstTegn"/>
     <w:rsid w:val="0003573B"/>
     <w:rPr>
       <w:rFonts w:ascii="Tahoma" w:hAnsi="Tahoma" w:cs="Tahoma"/>
@@ -26635,9 +26885,9 @@
       <w:szCs w:val="16"/>
     </w:rPr>
   </w:style>
-  <w:style w:type="character" w:customStyle="1" w:styleId="BalloonTextChar">
-    <w:name w:val="Balloon Text Char"/>
-    <w:link w:val="BalloonText"/>
+  <w:style w:type="character" w:customStyle="1" w:styleId="BobletekstTegn">
+    <w:name w:val="Bobletekst Tegn"/>
+    <w:link w:val="Bobletekst"/>
     <w:rsid w:val="0003573B"/>
     <w:rPr>
       <w:rFonts w:ascii="Tahoma" w:hAnsi="Tahoma" w:cs="Tahoma"/>
@@ -26646,18 +26896,18 @@
       <w:lang w:val="en-GB"/>
     </w:rPr>
   </w:style>
-  <w:style w:type="paragraph" w:styleId="BodyText">
+  <w:style w:type="paragraph" w:styleId="Brdtekst">
     <w:name w:val="Body Text"/>
     <w:basedOn w:val="Normal"/>
-    <w:link w:val="BodyTextChar"/>
+    <w:link w:val="BrdtekstTegn"/>
     <w:rsid w:val="00E2206C"/>
     <w:pPr>
       <w:spacing w:after="120"/>
     </w:pPr>
   </w:style>
-  <w:style w:type="character" w:customStyle="1" w:styleId="BodyTextChar">
-    <w:name w:val="Body Text Char"/>
-    <w:link w:val="BodyText"/>
+  <w:style w:type="character" w:customStyle="1" w:styleId="BrdtekstTegn">
+    <w:name w:val="Brødtekst Tegn"/>
+    <w:link w:val="Brdtekst"/>
     <w:rsid w:val="00E2206C"/>
     <w:rPr>
       <w:sz w:val="24"/>
@@ -26673,9 +26923,9 @@
       </w:numPr>
     </w:pPr>
   </w:style>
-  <w:style w:type="table" w:styleId="GridTable1Light-Accent1">
+  <w:style w:type="table" w:styleId="Rutenettabell1lysuthevingsfarge1">
     <w:name w:val="Grid Table 1 Light Accent 1"/>
-    <w:basedOn w:val="TableNormal"/>
+    <w:basedOn w:val="Vanligtabell"/>
     <w:uiPriority w:val="46"/>
     <w:rsid w:val="005A2CB9"/>
     <w:rPr>
@@ -26747,11 +26997,11 @@
       <w:color w:val="000000"/>
     </w:rPr>
   </w:style>
-  <w:style w:type="paragraph" w:styleId="Title">
+  <w:style w:type="paragraph" w:styleId="Tittel">
     <w:name w:val="Title"/>
     <w:basedOn w:val="Normal"/>
     <w:next w:val="Normal"/>
-    <w:link w:val="TitleChar"/>
+    <w:link w:val="TittelTegn"/>
     <w:qFormat/>
     <w:rsid w:val="00F26B83"/>
     <w:pPr>
@@ -26767,10 +27017,10 @@
       <w:szCs w:val="56"/>
     </w:rPr>
   </w:style>
-  <w:style w:type="character" w:customStyle="1" w:styleId="TitleChar">
-    <w:name w:val="Title Char"/>
-    <w:basedOn w:val="DefaultParagraphFont"/>
-    <w:link w:val="Title"/>
+  <w:style w:type="character" w:customStyle="1" w:styleId="TittelTegn">
+    <w:name w:val="Tittel Tegn"/>
+    <w:basedOn w:val="Standardskriftforavsnitt"/>
+    <w:link w:val="Tittel"/>
     <w:rsid w:val="00F26B83"/>
     <w:rPr>
       <w:rFonts w:ascii="Helvetica Neue" w:eastAsiaTheme="majorEastAsia" w:hAnsi="Helvetica Neue" w:cstheme="majorBidi"/>
@@ -26783,11 +27033,11 @@
       <w:lang w:val="en-GB" w:eastAsia="en-US"/>
     </w:rPr>
   </w:style>
-  <w:style w:type="paragraph" w:styleId="Subtitle">
+  <w:style w:type="paragraph" w:styleId="Undertittel">
     <w:name w:val="Subtitle"/>
     <w:basedOn w:val="Normal"/>
     <w:next w:val="Normal"/>
-    <w:link w:val="SubtitleChar"/>
+    <w:link w:val="UndertittelTegn"/>
     <w:qFormat/>
     <w:rsid w:val="00E61652"/>
     <w:pPr>
@@ -26804,10 +27054,10 @@
       <w:szCs w:val="22"/>
     </w:rPr>
   </w:style>
-  <w:style w:type="character" w:customStyle="1" w:styleId="SubtitleChar">
-    <w:name w:val="Subtitle Char"/>
-    <w:basedOn w:val="DefaultParagraphFont"/>
-    <w:link w:val="Subtitle"/>
+  <w:style w:type="character" w:customStyle="1" w:styleId="UndertittelTegn">
+    <w:name w:val="Undertittel Tegn"/>
+    <w:basedOn w:val="Standardskriftforavsnitt"/>
+    <w:link w:val="Undertittel"/>
     <w:rsid w:val="00E61652"/>
     <w:rPr>
       <w:rFonts w:ascii="Helvetica Neue Thin" w:eastAsiaTheme="minorEastAsia" w:hAnsi="Helvetica Neue Thin" w:cstheme="minorBidi"/>
@@ -26818,10 +27068,10 @@
       <w:lang w:val="en-GB" w:eastAsia="en-US"/>
     </w:rPr>
   </w:style>
-  <w:style w:type="character" w:customStyle="1" w:styleId="FooterChar">
-    <w:name w:val="Footer Char"/>
-    <w:basedOn w:val="DefaultParagraphFont"/>
-    <w:link w:val="Footer"/>
+  <w:style w:type="character" w:customStyle="1" w:styleId="BunntekstTegn">
+    <w:name w:val="Bunntekst Tegn"/>
+    <w:basedOn w:val="Standardskriftforavsnitt"/>
+    <w:link w:val="Bunntekst"/>
     <w:uiPriority w:val="99"/>
     <w:rsid w:val="0075323D"/>
     <w:rPr>
@@ -26830,9 +27080,9 @@
       <w:lang w:val="en-GB" w:eastAsia="en-US"/>
     </w:rPr>
   </w:style>
-  <w:style w:type="character" w:styleId="PageNumber">
+  <w:style w:type="character" w:styleId="Sidetall">
     <w:name w:val="page number"/>
-    <w:basedOn w:val="DefaultParagraphFont"/>
+    <w:basedOn w:val="Standardskriftforavsnitt"/>
     <w:rsid w:val="00DA1B07"/>
   </w:style>
 </w:styles>
@@ -27104,7 +27354,7 @@
 </file>
 
 <file path=customXml/itemProps1.xml><?xml version="1.0" encoding="utf-8"?>
-<ds:datastoreItem xmlns:ds="http://schemas.openxmlformats.org/officeDocument/2006/customXml" ds:itemID="{F2F631DE-27FA-4B70-8180-B837CDB52DFE}">
+<ds:datastoreItem xmlns:ds="http://schemas.openxmlformats.org/officeDocument/2006/customXml" ds:itemID="{9D4B4CBD-2D85-4909-9494-615ED3F9104F}">
   <ds:schemaRefs>
     <ds:schemaRef ds:uri="http://schemas.openxmlformats.org/officeDocument/2006/bibliography"/>
   </ds:schemaRefs>

--- a/bitvis_vip_wishbone/doc/wishbone_bfm_QuickRef.docx
+++ b/bitvis_vip_wishbone/doc/wishbone_bfm_QuickRef.docx
@@ -4716,7 +4716,6 @@
           <w:szCs w:val="15"/>
           <w:lang w:val="nb-NO" w:eastAsia="nb-NO"/>
         </w:rPr>
-        <w:lastRenderedPageBreak/>
         <w:drawing>
           <wp:anchor distT="0" distB="0" distL="114300" distR="114300" simplePos="0" relativeHeight="251672576" behindDoc="0" locked="0" layoutInCell="1" allowOverlap="1" wp14:anchorId="314FDBF5" wp14:editId="241880FD">
             <wp:simplePos x="0" y="0"/>
@@ -4871,6 +4870,7 @@
               <w:rPr>
                 <w:b/>
               </w:rPr>
+              <w:lastRenderedPageBreak/>
               <w:t>Name</w:t>
             </w:r>
             <w:r>
@@ -7667,7 +7667,6 @@
                 <w:sz w:val="15"/>
                 <w:szCs w:val="15"/>
               </w:rPr>
-              <w:lastRenderedPageBreak/>
               <w:t xml:space="preserve">The </w:t>
             </w:r>
             <w:proofErr w:type="spellStart"/>
@@ -8317,6 +8316,7 @@
                 <w:sz w:val="15"/>
                 <w:szCs w:val="15"/>
               </w:rPr>
+              <w:lastRenderedPageBreak/>
               <w:t>The default value of config is C_</w:t>
             </w:r>
             <w:r>
@@ -11184,7 +11184,6 @@
                 <w:sz w:val="15"/>
                 <w:szCs w:val="15"/>
               </w:rPr>
-              <w:lastRenderedPageBreak/>
               <w:t>Example:</w:t>
             </w:r>
           </w:p>
@@ -11402,7 +11401,6 @@
                 <w:b/>
                 <w:szCs w:val="14"/>
               </w:rPr>
-              <w:lastRenderedPageBreak/>
               <w:t>spi</w:t>
             </w:r>
             <w:r>
@@ -11721,6 +11719,7 @@
                 <w:sz w:val="15"/>
                 <w:szCs w:val="15"/>
               </w:rPr>
+              <w:lastRenderedPageBreak/>
               <w:t xml:space="preserve">The </w:t>
             </w:r>
             <w:proofErr w:type="spellStart"/>
@@ -12521,6 +12520,7 @@
                 <w:b/>
                 <w:szCs w:val="14"/>
               </w:rPr>
+              <w:lastRenderedPageBreak/>
               <w:t>spi</w:t>
             </w:r>
             <w:r>
@@ -14662,7 +14662,6 @@
                 <w:sz w:val="15"/>
                 <w:szCs w:val="15"/>
               </w:rPr>
-              <w:lastRenderedPageBreak/>
               <w:t xml:space="preserve">A log message is written if ID_BFM ID is enabled for the specified message ID panel. </w:t>
             </w:r>
           </w:p>
@@ -15089,6 +15088,7 @@
                 <w:sz w:val="15"/>
                 <w:szCs w:val="15"/>
               </w:rPr>
+              <w:lastRenderedPageBreak/>
               <w:t xml:space="preserve">    </w:t>
             </w:r>
             <w:proofErr w:type="spellStart"/>
@@ -18083,7 +18083,6 @@
                 <w:sz w:val="15"/>
                 <w:szCs w:val="15"/>
               </w:rPr>
-              <w:lastRenderedPageBreak/>
               <w:t>Suggested usage (requires local overload, see section 5):</w:t>
             </w:r>
           </w:p>
@@ -18214,7 +18213,6 @@
                 <w:b/>
                 <w:szCs w:val="14"/>
               </w:rPr>
-              <w:lastRenderedPageBreak/>
               <w:t>spi</w:t>
             </w:r>
             <w:r>
@@ -18539,6 +18537,7 @@
                 <w:sz w:val="15"/>
                 <w:szCs w:val="15"/>
               </w:rPr>
+              <w:lastRenderedPageBreak/>
               <w:t xml:space="preserve">The </w:t>
             </w:r>
             <w:proofErr w:type="spellStart"/>
@@ -19337,6 +19336,7 @@
                 <w:b/>
                 <w:szCs w:val="14"/>
               </w:rPr>
+              <w:lastRenderedPageBreak/>
               <w:t>init_spi_if_signals</w:t>
             </w:r>
             <w:proofErr w:type="spellEnd"/>
@@ -20511,7 +20511,6 @@
               <w:rPr>
                 <w:szCs w:val="18"/>
               </w:rPr>
-              <w:lastRenderedPageBreak/>
               <w:t xml:space="preserve">If ‘0’, sampling occurs on the first </w:t>
             </w:r>
             <w:proofErr w:type="spellStart"/>
@@ -20602,7 +20601,6 @@
               <w:rPr>
                 <w:szCs w:val="18"/>
               </w:rPr>
-              <w:lastRenderedPageBreak/>
               <w:t>spi_bit_time</w:t>
             </w:r>
             <w:proofErr w:type="spellEnd"/>
@@ -20723,6 +20721,7 @@
               <w:rPr>
                 <w:szCs w:val="18"/>
               </w:rPr>
+              <w:lastRenderedPageBreak/>
               <w:t>ss_n_to_sclk</w:t>
             </w:r>
             <w:proofErr w:type="spellEnd"/>
@@ -21939,7 +21938,6 @@
         <w:rPr>
           <w:rFonts w:ascii="Courier New" w:hAnsi="Courier New" w:cs="Courier New"/>
         </w:rPr>
-        <w:lastRenderedPageBreak/>
         <w:t xml:space="preserve">        </w:t>
       </w:r>
       <w:r>
@@ -22083,6 +22081,7 @@
         <w:rPr>
           <w:rFonts w:ascii="Courier" w:hAnsi="Courier" w:cs="Courier New"/>
         </w:rPr>
+        <w:lastRenderedPageBreak/>
         <w:t xml:space="preserve">constant </w:t>
       </w:r>
       <w:proofErr w:type="spellStart"/>
@@ -22948,10 +22947,7 @@
         <w:t xml:space="preserve">panel to allow dedicated verbosity control  </w:t>
       </w:r>
     </w:p>
-    <w:p>
-      <w:bookmarkStart w:id="3" w:name="_GoBack"/>
-      <w:bookmarkEnd w:id="3"/>
-    </w:p>
+    <w:p/>
     <w:p/>
     <w:p>
       <w:r>
@@ -23334,11 +23330,12 @@
       </w:r>
     </w:p>
     <w:sectPr>
-      <w:headerReference w:type="default" r:id="rId10"/>
-      <w:footerReference w:type="even" r:id="rId11"/>
-      <w:footerReference w:type="default" r:id="rId12"/>
-      <w:headerReference w:type="first" r:id="rId13"/>
-      <w:footerReference w:type="first" r:id="rId14"/>
+      <w:headerReference w:type="even" r:id="rId10"/>
+      <w:headerReference w:type="default" r:id="rId11"/>
+      <w:footerReference w:type="even" r:id="rId12"/>
+      <w:footerReference w:type="default" r:id="rId13"/>
+      <w:headerReference w:type="first" r:id="rId14"/>
+      <w:footerReference w:type="first" r:id="rId15"/>
       <w:pgSz w:w="16840" w:h="11907" w:orient="landscape" w:code="9"/>
       <w:pgMar w:top="1134" w:right="851" w:bottom="851" w:left="850" w:header="567" w:footer="284" w:gutter="0"/>
       <w:cols w:space="720"/>
@@ -23435,94 +23432,121 @@
       <w:framePr w:wrap="none" w:vAnchor="text" w:hAnchor="margin" w:xAlign="right" w:y="1"/>
       <w:rPr>
         <w:rStyle w:val="Sidetall"/>
+        <w:rFonts w:ascii="Helvetica" w:hAnsi="Helvetica" w:cs="Helvetica"/>
         <w:color w:val="1381C4"/>
+        <w:sz w:val="14"/>
       </w:rPr>
     </w:pPr>
     <w:r>
       <w:rPr>
         <w:rStyle w:val="Sidetall"/>
+        <w:rFonts w:ascii="Helvetica" w:hAnsi="Helvetica" w:cs="Helvetica"/>
         <w:color w:val="1381C4"/>
+        <w:sz w:val="14"/>
       </w:rPr>
       <w:fldChar w:fldCharType="begin"/>
     </w:r>
     <w:r>
       <w:rPr>
         <w:rStyle w:val="Sidetall"/>
+        <w:rFonts w:ascii="Helvetica" w:hAnsi="Helvetica" w:cs="Helvetica"/>
         <w:color w:val="1381C4"/>
+        <w:sz w:val="14"/>
       </w:rPr>
       <w:instrText xml:space="preserve">PAGE  </w:instrText>
     </w:r>
     <w:r>
       <w:rPr>
         <w:rStyle w:val="Sidetall"/>
+        <w:rFonts w:ascii="Helvetica" w:hAnsi="Helvetica" w:cs="Helvetica"/>
         <w:color w:val="1381C4"/>
+        <w:sz w:val="14"/>
       </w:rPr>
       <w:fldChar w:fldCharType="separate"/>
     </w:r>
     <w:r>
       <w:rPr>
         <w:rStyle w:val="Sidetall"/>
-        <w:noProof/>
+        <w:rFonts w:cs="Helvetica"/>
         <w:color w:val="1381C4"/>
+        <w:sz w:val="14"/>
       </w:rPr>
-      <w:t>9</w:t>
+      <w:t>2</w:t>
     </w:r>
     <w:r>
       <w:rPr>
         <w:rStyle w:val="Sidetall"/>
+        <w:rFonts w:ascii="Helvetica" w:hAnsi="Helvetica" w:cs="Helvetica"/>
         <w:color w:val="1381C4"/>
+        <w:sz w:val="14"/>
       </w:rPr>
       <w:fldChar w:fldCharType="end"/>
     </w:r>
     <w:r>
       <w:rPr>
         <w:rStyle w:val="Sidetall"/>
+        <w:rFonts w:ascii="Helvetica" w:hAnsi="Helvetica" w:cs="Helvetica"/>
         <w:color w:val="1381C4"/>
+        <w:sz w:val="14"/>
       </w:rPr>
       <w:t xml:space="preserve"> (</w:t>
     </w:r>
     <w:r>
       <w:rPr>
         <w:rStyle w:val="Sidetall"/>
+        <w:rFonts w:ascii="Helvetica" w:hAnsi="Helvetica" w:cs="Helvetica"/>
         <w:color w:val="1381C4"/>
+        <w:sz w:val="14"/>
       </w:rPr>
       <w:fldChar w:fldCharType="begin"/>
     </w:r>
     <w:r>
       <w:rPr>
         <w:rStyle w:val="Sidetall"/>
+        <w:rFonts w:ascii="Helvetica" w:hAnsi="Helvetica" w:cs="Helvetica"/>
         <w:color w:val="1381C4"/>
+        <w:sz w:val="14"/>
       </w:rPr>
       <w:instrText xml:space="preserve"> NUMPAGES   \* MERGEFORMAT </w:instrText>
     </w:r>
     <w:r>
       <w:rPr>
         <w:rStyle w:val="Sidetall"/>
+        <w:rFonts w:ascii="Helvetica" w:hAnsi="Helvetica" w:cs="Helvetica"/>
         <w:color w:val="1381C4"/>
+        <w:sz w:val="14"/>
       </w:rPr>
       <w:fldChar w:fldCharType="separate"/>
     </w:r>
     <w:r>
       <w:rPr>
         <w:rStyle w:val="Sidetall"/>
+        <w:rFonts w:cs="Helvetica"/>
         <w:color w:val="1381C4"/>
+        <w:sz w:val="14"/>
       </w:rPr>
-      <w:t>20</w:t>
+      <w:t>6</w:t>
     </w:r>
     <w:r>
       <w:rPr>
         <w:rStyle w:val="Sidetall"/>
+        <w:rFonts w:ascii="Helvetica" w:hAnsi="Helvetica" w:cs="Helvetica"/>
         <w:color w:val="1381C4"/>
+        <w:sz w:val="14"/>
       </w:rPr>
       <w:fldChar w:fldCharType="end"/>
     </w:r>
     <w:r>
       <w:rPr>
         <w:rStyle w:val="Sidetall"/>
+        <w:rFonts w:ascii="Helvetica" w:hAnsi="Helvetica" w:cs="Helvetica"/>
         <w:color w:val="1381C4"/>
+        <w:sz w:val="14"/>
       </w:rPr>
       <w:t>)</w:t>
     </w:r>
+    <w:bookmarkStart w:id="3" w:name="_GoBack"/>
+    <w:bookmarkEnd w:id="3"/>
   </w:p>
   <w:tbl>
     <w:tblPr>
@@ -23682,7 +23706,7 @@
               <w:sz w:val="14"/>
               <w:lang w:val="en-US"/>
             </w:rPr>
-            <w:t>2019-01-21</w:t>
+            <w:t>2019-04-30</w:t>
           </w:r>
           <w:r>
             <w:rPr>
@@ -24055,6 +24079,16 @@
   <w:p>
     <w:pPr>
       <w:pStyle w:val="Topptekst"/>
+    </w:pPr>
+  </w:p>
+</w:hdr>
+</file>
+
+<file path=word/header2.xml><?xml version="1.0" encoding="utf-8"?>
+<w:hdr xmlns:wpc="http://schemas.microsoft.com/office/word/2010/wordprocessingCanvas" xmlns:cx="http://schemas.microsoft.com/office/drawing/2014/chartex" xmlns:cx1="http://schemas.microsoft.com/office/drawing/2015/9/8/chartex" xmlns:cx2="http://schemas.microsoft.com/office/drawing/2015/10/21/chartex" xmlns:cx3="http://schemas.microsoft.com/office/drawing/2016/5/9/chartex" xmlns:cx4="http://schemas.microsoft.com/office/drawing/2016/5/10/chartex" xmlns:cx5="http://schemas.microsoft.com/office/drawing/2016/5/11/chartex" xmlns:cx6="http://schemas.microsoft.com/office/drawing/2016/5/12/chartex" xmlns:cx7="http://schemas.microsoft.com/office/drawing/2016/5/13/chartex" xmlns:cx8="http://schemas.microsoft.com/office/drawing/2016/5/14/chartex" xmlns:mc="http://schemas.openxmlformats.org/markup-compatibility/2006" xmlns:aink="http://schemas.microsoft.com/office/drawing/2016/ink" xmlns:am3d="http://schemas.microsoft.com/office/drawing/2017/model3d" xmlns:o="urn:schemas-microsoft-com:office:office" xmlns:r="http://schemas.openxmlformats.org/officeDocument/2006/relationships" xmlns:m="http://schemas.openxmlformats.org/officeDocument/2006/math" xmlns:v="urn:schemas-microsoft-com:vml" xmlns:wp14="http://schemas.microsoft.com/office/word/2010/wordprocessingDrawing" xmlns:wp="http://schemas.openxmlformats.org/drawingml/2006/wordprocessingDrawing" xmlns:w10="urn:schemas-microsoft-com:office:word" xmlns:w="http://schemas.openxmlformats.org/wordprocessingml/2006/main" xmlns:w14="http://schemas.microsoft.com/office/word/2010/wordml" xmlns:w15="http://schemas.microsoft.com/office/word/2012/wordml" xmlns:w16cid="http://schemas.microsoft.com/office/word/2016/wordml/cid" xmlns:w16se="http://schemas.microsoft.com/office/word/2015/wordml/symex" xmlns:wpg="http://schemas.microsoft.com/office/word/2010/wordprocessingGroup" xmlns:wpi="http://schemas.microsoft.com/office/word/2010/wordprocessingInk" xmlns:wne="http://schemas.microsoft.com/office/word/2006/wordml" xmlns:wps="http://schemas.microsoft.com/office/word/2010/wordprocessingShape" mc:Ignorable="w14 w15 w16se w16cid wp14">
+  <w:p>
+    <w:pPr>
+      <w:pStyle w:val="Topptekst"/>
       <w:jc w:val="right"/>
     </w:pPr>
     <w:r>
@@ -24117,7 +24151,7 @@
 </w:hdr>
 </file>
 
-<file path=word/header2.xml><?xml version="1.0" encoding="utf-8"?>
+<file path=word/header3.xml><?xml version="1.0" encoding="utf-8"?>
 <w:hdr xmlns:wpc="http://schemas.microsoft.com/office/word/2010/wordprocessingCanvas" xmlns:cx="http://schemas.microsoft.com/office/drawing/2014/chartex" xmlns:cx1="http://schemas.microsoft.com/office/drawing/2015/9/8/chartex" xmlns:cx2="http://schemas.microsoft.com/office/drawing/2015/10/21/chartex" xmlns:cx3="http://schemas.microsoft.com/office/drawing/2016/5/9/chartex" xmlns:cx4="http://schemas.microsoft.com/office/drawing/2016/5/10/chartex" xmlns:cx5="http://schemas.microsoft.com/office/drawing/2016/5/11/chartex" xmlns:cx6="http://schemas.microsoft.com/office/drawing/2016/5/12/chartex" xmlns:cx7="http://schemas.microsoft.com/office/drawing/2016/5/13/chartex" xmlns:cx8="http://schemas.microsoft.com/office/drawing/2016/5/14/chartex" xmlns:mc="http://schemas.openxmlformats.org/markup-compatibility/2006" xmlns:aink="http://schemas.microsoft.com/office/drawing/2016/ink" xmlns:am3d="http://schemas.microsoft.com/office/drawing/2017/model3d" xmlns:o="urn:schemas-microsoft-com:office:office" xmlns:r="http://schemas.openxmlformats.org/officeDocument/2006/relationships" xmlns:m="http://schemas.openxmlformats.org/officeDocument/2006/math" xmlns:v="urn:schemas-microsoft-com:vml" xmlns:wp14="http://schemas.microsoft.com/office/word/2010/wordprocessingDrawing" xmlns:wp="http://schemas.openxmlformats.org/drawingml/2006/wordprocessingDrawing" xmlns:w10="urn:schemas-microsoft-com:office:word" xmlns:w="http://schemas.openxmlformats.org/wordprocessingml/2006/main" xmlns:w14="http://schemas.microsoft.com/office/word/2010/wordml" xmlns:w15="http://schemas.microsoft.com/office/word/2012/wordml" xmlns:w16cid="http://schemas.microsoft.com/office/word/2016/wordml/cid" xmlns:w16se="http://schemas.microsoft.com/office/word/2015/wordml/symex" xmlns:wpg="http://schemas.microsoft.com/office/word/2010/wordprocessingGroup" xmlns:wpi="http://schemas.microsoft.com/office/word/2010/wordprocessingInk" xmlns:wne="http://schemas.microsoft.com/office/word/2006/wordml" xmlns:wps="http://schemas.microsoft.com/office/word/2010/wordprocessingShape" mc:Ignorable="w14 w15 w16se w16cid wp14">
   <w:p>
     <w:pPr>
@@ -27354,7 +27388,7 @@
 </file>
 
 <file path=customXml/itemProps1.xml><?xml version="1.0" encoding="utf-8"?>
-<ds:datastoreItem xmlns:ds="http://schemas.openxmlformats.org/officeDocument/2006/customXml" ds:itemID="{9D4B4CBD-2D85-4909-9494-615ED3F9104F}">
+<ds:datastoreItem xmlns:ds="http://schemas.openxmlformats.org/officeDocument/2006/customXml" ds:itemID="{D4139404-1DDD-48C7-B24B-C251A65D6ED2}">
   <ds:schemaRefs>
     <ds:schemaRef ds:uri="http://schemas.openxmlformats.org/officeDocument/2006/bibliography"/>
   </ds:schemaRefs>
